--- a/BD/SAE_104/SAE 104.docx
+++ b/BD/SAE_104/SAE 104.docx
@@ -1,9 +1,10 @@
 
 <file path=word/document.xml><?xml version="1.0" encoding="utf-8"?>
-<w:document xmlns:wpc="http://schemas.microsoft.com/office/word/2010/wordprocessingCanvas" xmlns:cx="http://schemas.microsoft.com/office/drawing/2014/chartex" xmlns:cx1="http://schemas.microsoft.com/office/drawing/2015/9/8/chartex" xmlns:cx2="http://schemas.microsoft.com/office/drawing/2015/10/21/chartex" xmlns:cx3="http://schemas.microsoft.com/office/drawing/2016/5/9/chartex" xmlns:cx4="http://schemas.microsoft.com/office/drawing/2016/5/10/chartex" xmlns:cx5="http://schemas.microsoft.com/office/drawing/2016/5/11/chartex" xmlns:cx6="http://schemas.microsoft.com/office/drawing/2016/5/12/chartex" xmlns:cx7="http://schemas.microsoft.com/office/drawing/2016/5/13/chartex" xmlns:cx8="http://schemas.microsoft.com/office/drawing/2016/5/14/chartex" xmlns:mc="http://schemas.openxmlformats.org/markup-compatibility/2006" xmlns:aink="http://schemas.microsoft.com/office/drawing/2016/ink" xmlns:am3d="http://schemas.microsoft.com/office/drawing/2017/model3d" xmlns:o="urn:schemas-microsoft-com:office:office" xmlns:r="http://schemas.openxmlformats.org/officeDocument/2006/relationships" xmlns:m="http://schemas.openxmlformats.org/officeDocument/2006/math" xmlns:v="urn:schemas-microsoft-com:vml" xmlns:wp14="http://schemas.microsoft.com/office/word/2010/wordprocessingDrawing" xmlns:wp="http://schemas.openxmlformats.org/drawingml/2006/wordprocessingDrawing" xmlns:w10="urn:schemas-microsoft-com:office:word" xmlns:w="http://schemas.openxmlformats.org/wordprocessingml/2006/main" xmlns:w14="http://schemas.microsoft.com/office/word/2010/wordml" xmlns:w15="http://schemas.microsoft.com/office/word/2012/wordml" xmlns:w16cex="http://schemas.microsoft.com/office/word/2018/wordml/cex" xmlns:w16cid="http://schemas.microsoft.com/office/word/2016/wordml/cid" xmlns:w16="http://schemas.microsoft.com/office/word/2018/wordml" xmlns:w16sdtdh="http://schemas.microsoft.com/office/word/2020/wordml/sdtdatahash" xmlns:w16se="http://schemas.microsoft.com/office/word/2015/wordml/symex" xmlns:wpg="http://schemas.microsoft.com/office/word/2010/wordprocessingGroup" xmlns:wpi="http://schemas.microsoft.com/office/word/2010/wordprocessingInk" xmlns:wne="http://schemas.microsoft.com/office/word/2006/wordml" xmlns:wps="http://schemas.microsoft.com/office/word/2010/wordprocessingShape" mc:Ignorable="w14 w15 w16se w16cid w16 w16cex w16sdtdh wp14">
+<w:document xmlns:o="urn:schemas-microsoft-com:office:office" xmlns:r="http://schemas.openxmlformats.org/officeDocument/2006/relationships" xmlns:v="urn:schemas-microsoft-com:vml" xmlns:w="http://schemas.openxmlformats.org/wordprocessingml/2006/main" xmlns:w10="urn:schemas-microsoft-com:office:word" xmlns:wp="http://schemas.openxmlformats.org/drawingml/2006/wordprocessingDrawing" xmlns:wps="http://schemas.microsoft.com/office/word/2010/wordprocessingShape" xmlns:wpg="http://schemas.microsoft.com/office/word/2010/wordprocessingGroup" xmlns:mc="http://schemas.openxmlformats.org/markup-compatibility/2006" xmlns:wp14="http://schemas.microsoft.com/office/word/2010/wordprocessingDrawing" xmlns:w14="http://schemas.microsoft.com/office/word/2010/wordml" xmlns:w15="http://schemas.microsoft.com/office/word/2012/wordml" mc:Ignorable="w14 wp14 w15">
   <w:body>
     <w:p>
       <w:pPr>
+        <w:pStyle w:val="Normal"/>
         <w:jc w:val="center"/>
         <w:rPr>
           <w:color w:val="FF0000"/>
@@ -11,19 +12,17 @@
           <w:szCs w:val="60"/>
         </w:rPr>
       </w:pPr>
-    </w:p>
-    <w:p>
-      <w:pPr>
-        <w:jc w:val="center"/>
+      <w:r>
         <w:rPr>
           <w:color w:val="FF0000"/>
           <w:sz w:val="60"/>
           <w:szCs w:val="60"/>
         </w:rPr>
-      </w:pPr>
-    </w:p>
-    <w:p>
-      <w:pPr>
+      </w:r>
+    </w:p>
+    <w:p>
+      <w:pPr>
+        <w:pStyle w:val="Normal"/>
         <w:jc w:val="center"/>
         <w:rPr>
           <w:color w:val="FF0000"/>
@@ -31,19 +30,17 @@
           <w:szCs w:val="60"/>
         </w:rPr>
       </w:pPr>
-    </w:p>
-    <w:p>
-      <w:pPr>
-        <w:jc w:val="center"/>
+      <w:r>
         <w:rPr>
           <w:color w:val="FF0000"/>
           <w:sz w:val="60"/>
           <w:szCs w:val="60"/>
         </w:rPr>
-      </w:pPr>
-    </w:p>
-    <w:p>
-      <w:pPr>
+      </w:r>
+    </w:p>
+    <w:p>
+      <w:pPr>
+        <w:pStyle w:val="Normal"/>
         <w:jc w:val="center"/>
         <w:rPr>
           <w:color w:val="FF0000"/>
@@ -51,19 +48,17 @@
           <w:szCs w:val="60"/>
         </w:rPr>
       </w:pPr>
-    </w:p>
-    <w:p>
-      <w:pPr>
-        <w:jc w:val="center"/>
+      <w:r>
         <w:rPr>
           <w:color w:val="FF0000"/>
           <w:sz w:val="60"/>
           <w:szCs w:val="60"/>
         </w:rPr>
-      </w:pPr>
-    </w:p>
-    <w:p>
-      <w:pPr>
+      </w:r>
+    </w:p>
+    <w:p>
+      <w:pPr>
+        <w:pStyle w:val="Normal"/>
         <w:jc w:val="center"/>
         <w:rPr>
           <w:color w:val="FF0000"/>
@@ -77,11 +72,11 @@
           <w:sz w:val="60"/>
           <w:szCs w:val="60"/>
         </w:rPr>
-        <w:t>SAE 104 : Création d’une Bases de Données</w:t>
-      </w:r>
-    </w:p>
-    <w:p>
-      <w:pPr>
+      </w:r>
+    </w:p>
+    <w:p>
+      <w:pPr>
+        <w:pStyle w:val="Normal"/>
         <w:jc w:val="center"/>
         <w:rPr>
           <w:color w:val="FF0000"/>
@@ -89,19 +84,17 @@
           <w:szCs w:val="60"/>
         </w:rPr>
       </w:pPr>
-    </w:p>
-    <w:p>
-      <w:pPr>
-        <w:jc w:val="center"/>
+      <w:r>
         <w:rPr>
           <w:color w:val="FF0000"/>
           <w:sz w:val="60"/>
           <w:szCs w:val="60"/>
         </w:rPr>
-      </w:pPr>
-    </w:p>
-    <w:p>
-      <w:pPr>
+      </w:r>
+    </w:p>
+    <w:p>
+      <w:pPr>
+        <w:pStyle w:val="Normal"/>
         <w:jc w:val="center"/>
         <w:rPr>
           <w:color w:val="FF0000"/>
@@ -109,19 +102,17 @@
           <w:szCs w:val="60"/>
         </w:rPr>
       </w:pPr>
-    </w:p>
-    <w:p>
-      <w:pPr>
-        <w:jc w:val="center"/>
+      <w:r>
         <w:rPr>
           <w:color w:val="FF0000"/>
           <w:sz w:val="60"/>
           <w:szCs w:val="60"/>
         </w:rPr>
-      </w:pPr>
-    </w:p>
-    <w:p>
-      <w:pPr>
+      </w:r>
+    </w:p>
+    <w:p>
+      <w:pPr>
+        <w:pStyle w:val="Normal"/>
         <w:jc w:val="center"/>
         <w:rPr>
           <w:color w:val="FF0000"/>
@@ -129,19 +120,18 @@
           <w:szCs w:val="60"/>
         </w:rPr>
       </w:pPr>
-    </w:p>
-    <w:p>
-      <w:pPr>
-        <w:jc w:val="center"/>
+      <w:r>
         <w:rPr>
           <w:color w:val="FF0000"/>
           <w:sz w:val="60"/>
           <w:szCs w:val="60"/>
         </w:rPr>
-      </w:pPr>
-    </w:p>
-    <w:p>
-      <w:pPr>
+        <w:t>SAE 104 : Création d’une Bases de Données</w:t>
+      </w:r>
+    </w:p>
+    <w:p>
+      <w:pPr>
+        <w:pStyle w:val="Normal"/>
         <w:jc w:val="center"/>
         <w:rPr>
           <w:color w:val="FF0000"/>
@@ -149,54 +139,202 @@
           <w:szCs w:val="60"/>
         </w:rPr>
       </w:pPr>
-    </w:p>
-    <w:p>
-      <w:pPr>
-        <w:rPr>
-          <w:color w:val="000000" w:themeColor="text1"/>
+      <w:r>
+        <w:rPr>
+          <w:color w:val="FF0000"/>
+          <w:sz w:val="60"/>
+          <w:szCs w:val="60"/>
+        </w:rPr>
+      </w:r>
+    </w:p>
+    <w:p>
+      <w:pPr>
+        <w:pStyle w:val="Normal"/>
+        <w:jc w:val="center"/>
+        <w:rPr>
+          <w:color w:val="FF0000"/>
+          <w:sz w:val="60"/>
+          <w:szCs w:val="60"/>
+        </w:rPr>
+      </w:pPr>
+      <w:r>
+        <w:rPr>
+          <w:color w:val="FF0000"/>
+          <w:sz w:val="60"/>
+          <w:szCs w:val="60"/>
+        </w:rPr>
+      </w:r>
+    </w:p>
+    <w:p>
+      <w:pPr>
+        <w:pStyle w:val="Normal"/>
+        <w:jc w:val="center"/>
+        <w:rPr>
+          <w:color w:val="FF0000"/>
+          <w:sz w:val="60"/>
+          <w:szCs w:val="60"/>
+        </w:rPr>
+      </w:pPr>
+      <w:r>
+        <w:rPr>
+          <w:color w:val="FF0000"/>
+          <w:sz w:val="60"/>
+          <w:szCs w:val="60"/>
+        </w:rPr>
+      </w:r>
+    </w:p>
+    <w:p>
+      <w:pPr>
+        <w:pStyle w:val="Normal"/>
+        <w:jc w:val="center"/>
+        <w:rPr>
+          <w:color w:val="FF0000"/>
+          <w:sz w:val="60"/>
+          <w:szCs w:val="60"/>
+        </w:rPr>
+      </w:pPr>
+      <w:r>
+        <w:rPr>
+          <w:color w:val="FF0000"/>
+          <w:sz w:val="60"/>
+          <w:szCs w:val="60"/>
+        </w:rPr>
+      </w:r>
+    </w:p>
+    <w:p>
+      <w:pPr>
+        <w:pStyle w:val="Normal"/>
+        <w:jc w:val="center"/>
+        <w:rPr>
+          <w:color w:val="FF0000"/>
+          <w:sz w:val="60"/>
+          <w:szCs w:val="60"/>
+        </w:rPr>
+      </w:pPr>
+      <w:r>
+        <w:rPr>
+          <w:color w:val="FF0000"/>
+          <w:sz w:val="60"/>
+          <w:szCs w:val="60"/>
+        </w:rPr>
+      </w:r>
+    </w:p>
+    <w:p>
+      <w:pPr>
+        <w:pStyle w:val="Normal"/>
+        <w:jc w:val="center"/>
+        <w:rPr>
+          <w:color w:val="FF0000"/>
+          <w:sz w:val="60"/>
+          <w:szCs w:val="60"/>
+        </w:rPr>
+      </w:pPr>
+      <w:r>
+        <w:rPr>
+          <w:color w:val="FF0000"/>
+          <w:sz w:val="60"/>
+          <w:szCs w:val="60"/>
+        </w:rPr>
+      </w:r>
+    </w:p>
+    <w:p>
+      <w:pPr>
+        <w:pStyle w:val="Normal"/>
+        <w:jc w:val="center"/>
+        <w:rPr>
+          <w:color w:val="FF0000"/>
+          <w:sz w:val="60"/>
+          <w:szCs w:val="60"/>
+        </w:rPr>
+      </w:pPr>
+      <w:r>
+        <w:rPr>
+          <w:color w:val="FF0000"/>
+          <w:sz w:val="60"/>
+          <w:szCs w:val="60"/>
+        </w:rPr>
+      </w:r>
+    </w:p>
+    <w:p>
+      <w:pPr>
+        <w:pStyle w:val="Normal"/>
+        <w:rPr>
+          <w:color w:themeColor="text1" w:val="000000"/>
           <w:sz w:val="44"/>
           <w:szCs w:val="44"/>
         </w:rPr>
       </w:pPr>
-    </w:p>
-    <w:p>
-      <w:pPr>
-        <w:rPr>
-          <w:color w:val="000000" w:themeColor="text1"/>
+      <w:r>
+        <w:rPr>
+          <w:color w:themeColor="text1" w:val="000000"/>
           <w:sz w:val="44"/>
           <w:szCs w:val="44"/>
         </w:rPr>
-      </w:pPr>
-    </w:p>
-    <w:p>
-      <w:pPr>
-        <w:rPr>
-          <w:color w:val="000000" w:themeColor="text1"/>
+      </w:r>
+    </w:p>
+    <w:p>
+      <w:pPr>
+        <w:pStyle w:val="Normal"/>
+        <w:rPr>
+          <w:color w:themeColor="text1" w:val="000000"/>
           <w:sz w:val="44"/>
           <w:szCs w:val="44"/>
         </w:rPr>
       </w:pPr>
-    </w:p>
-    <w:p>
-      <w:pPr>
-        <w:rPr>
-          <w:color w:val="000000" w:themeColor="text1"/>
+      <w:r>
+        <w:rPr>
+          <w:color w:themeColor="text1" w:val="000000"/>
           <w:sz w:val="44"/>
           <w:szCs w:val="44"/>
         </w:rPr>
-      </w:pPr>
-    </w:p>
-    <w:p>
-      <w:pPr>
-        <w:rPr>
-          <w:color w:val="000000" w:themeColor="text1"/>
+      </w:r>
+    </w:p>
+    <w:p>
+      <w:pPr>
+        <w:pStyle w:val="Normal"/>
+        <w:rPr>
+          <w:color w:themeColor="text1" w:val="000000"/>
+          <w:sz w:val="44"/>
+          <w:szCs w:val="44"/>
+        </w:rPr>
+      </w:pPr>
+      <w:r>
+        <w:rPr>
+          <w:color w:themeColor="text1" w:val="000000"/>
+          <w:sz w:val="44"/>
+          <w:szCs w:val="44"/>
+        </w:rPr>
+      </w:r>
+    </w:p>
+    <w:p>
+      <w:pPr>
+        <w:pStyle w:val="Normal"/>
+        <w:rPr>
+          <w:color w:themeColor="text1" w:val="000000"/>
+          <w:sz w:val="44"/>
+          <w:szCs w:val="44"/>
+        </w:rPr>
+      </w:pPr>
+      <w:r>
+        <w:rPr>
+          <w:color w:themeColor="text1" w:val="000000"/>
+          <w:sz w:val="44"/>
+          <w:szCs w:val="44"/>
+        </w:rPr>
+      </w:r>
+    </w:p>
+    <w:p>
+      <w:pPr>
+        <w:pStyle w:val="Normal"/>
+        <w:rPr>
+          <w:color w:themeColor="text1" w:val="000000"/>
           <w:sz w:val="56"/>
           <w:szCs w:val="56"/>
         </w:rPr>
       </w:pPr>
       <w:r>
         <w:rPr>
-          <w:color w:val="000000" w:themeColor="text1"/>
+          <w:color w:themeColor="text1" w:val="000000"/>
           <w:sz w:val="56"/>
           <w:szCs w:val="56"/>
           <w:u w:val="single"/>
@@ -205,7 +343,7 @@
       </w:r>
       <w:r>
         <w:rPr>
-          <w:color w:val="000000" w:themeColor="text1"/>
+          <w:color w:themeColor="text1" w:val="000000"/>
           <w:sz w:val="56"/>
           <w:szCs w:val="56"/>
         </w:rPr>
@@ -214,29 +352,37 @@
     </w:p>
     <w:p>
       <w:pPr>
-        <w:rPr>
-          <w:color w:val="000000" w:themeColor="text1"/>
+        <w:pStyle w:val="Normal"/>
+        <w:rPr>
+          <w:color w:themeColor="text1" w:val="000000"/>
           <w:sz w:val="56"/>
           <w:szCs w:val="56"/>
         </w:rPr>
       </w:pPr>
-    </w:p>
-    <w:p>
-      <w:pPr>
-        <w:pStyle w:val="Paragraphedeliste"/>
+      <w:r>
+        <w:rPr>
+          <w:color w:themeColor="text1" w:val="000000"/>
+          <w:sz w:val="56"/>
+          <w:szCs w:val="56"/>
+        </w:rPr>
+      </w:r>
+    </w:p>
+    <w:p>
+      <w:pPr>
+        <w:pStyle w:val="ListParagraph"/>
         <w:numPr>
           <w:ilvl w:val="0"/>
           <w:numId w:val="1"/>
         </w:numPr>
         <w:rPr>
-          <w:color w:val="000000" w:themeColor="text1"/>
+          <w:color w:themeColor="text1" w:val="000000"/>
           <w:sz w:val="56"/>
           <w:szCs w:val="56"/>
         </w:rPr>
       </w:pPr>
       <w:r>
         <w:rPr>
-          <w:color w:val="000000" w:themeColor="text1"/>
+          <w:color w:themeColor="text1" w:val="000000"/>
           <w:sz w:val="56"/>
           <w:szCs w:val="56"/>
         </w:rPr>
@@ -245,20 +391,20 @@
     </w:p>
     <w:p>
       <w:pPr>
-        <w:pStyle w:val="Paragraphedeliste"/>
+        <w:pStyle w:val="ListParagraph"/>
         <w:numPr>
           <w:ilvl w:val="0"/>
           <w:numId w:val="1"/>
         </w:numPr>
         <w:rPr>
-          <w:color w:val="000000" w:themeColor="text1"/>
+          <w:color w:themeColor="text1" w:val="000000"/>
           <w:sz w:val="56"/>
           <w:szCs w:val="56"/>
         </w:rPr>
       </w:pPr>
       <w:r>
         <w:rPr>
-          <w:color w:val="000000" w:themeColor="text1"/>
+          <w:color w:themeColor="text1" w:val="000000"/>
           <w:sz w:val="56"/>
           <w:szCs w:val="56"/>
         </w:rPr>
@@ -267,20 +413,20 @@
     </w:p>
     <w:p>
       <w:pPr>
-        <w:pStyle w:val="Paragraphedeliste"/>
+        <w:pStyle w:val="ListParagraph"/>
         <w:numPr>
           <w:ilvl w:val="0"/>
           <w:numId w:val="1"/>
         </w:numPr>
         <w:rPr>
-          <w:color w:val="000000" w:themeColor="text1"/>
+          <w:color w:themeColor="text1" w:val="000000"/>
           <w:sz w:val="56"/>
           <w:szCs w:val="56"/>
         </w:rPr>
       </w:pPr>
       <w:r>
         <w:rPr>
-          <w:color w:val="000000" w:themeColor="text1"/>
+          <w:color w:themeColor="text1" w:val="000000"/>
           <w:sz w:val="56"/>
           <w:szCs w:val="56"/>
         </w:rPr>
@@ -289,20 +435,20 @@
     </w:p>
     <w:p>
       <w:pPr>
-        <w:pStyle w:val="Paragraphedeliste"/>
+        <w:pStyle w:val="ListParagraph"/>
         <w:numPr>
           <w:ilvl w:val="0"/>
           <w:numId w:val="1"/>
         </w:numPr>
         <w:rPr>
-          <w:color w:val="000000" w:themeColor="text1"/>
+          <w:color w:themeColor="text1" w:val="000000"/>
           <w:sz w:val="56"/>
           <w:szCs w:val="56"/>
         </w:rPr>
       </w:pPr>
       <w:r>
         <w:rPr>
-          <w:color w:val="000000" w:themeColor="text1"/>
+          <w:color w:themeColor="text1" w:val="000000"/>
           <w:sz w:val="56"/>
           <w:szCs w:val="56"/>
         </w:rPr>
@@ -311,20 +457,20 @@
     </w:p>
     <w:p>
       <w:pPr>
-        <w:pStyle w:val="Paragraphedeliste"/>
+        <w:pStyle w:val="ListParagraph"/>
         <w:numPr>
           <w:ilvl w:val="0"/>
           <w:numId w:val="1"/>
         </w:numPr>
         <w:rPr>
-          <w:color w:val="000000" w:themeColor="text1"/>
+          <w:color w:themeColor="text1" w:val="000000"/>
           <w:sz w:val="56"/>
           <w:szCs w:val="56"/>
         </w:rPr>
       </w:pPr>
       <w:r>
         <w:rPr>
-          <w:color w:val="000000" w:themeColor="text1"/>
+          <w:color w:themeColor="text1" w:val="000000"/>
           <w:sz w:val="56"/>
           <w:szCs w:val="56"/>
         </w:rPr>
@@ -333,20 +479,20 @@
     </w:p>
     <w:p>
       <w:pPr>
-        <w:pStyle w:val="Paragraphedeliste"/>
+        <w:pStyle w:val="ListParagraph"/>
         <w:numPr>
           <w:ilvl w:val="0"/>
           <w:numId w:val="1"/>
         </w:numPr>
         <w:rPr>
-          <w:color w:val="000000" w:themeColor="text1"/>
+          <w:color w:themeColor="text1" w:val="000000"/>
           <w:sz w:val="56"/>
           <w:szCs w:val="56"/>
         </w:rPr>
       </w:pPr>
       <w:r>
         <w:rPr>
-          <w:color w:val="000000" w:themeColor="text1"/>
+          <w:color w:themeColor="text1" w:val="000000"/>
           <w:sz w:val="56"/>
           <w:szCs w:val="56"/>
         </w:rPr>
@@ -355,110 +501,190 @@
     </w:p>
     <w:p>
       <w:pPr>
-        <w:rPr>
-          <w:color w:val="000000" w:themeColor="text1"/>
+        <w:pStyle w:val="Normal"/>
+        <w:rPr>
+          <w:color w:themeColor="text1" w:val="000000"/>
           <w:sz w:val="36"/>
           <w:szCs w:val="36"/>
         </w:rPr>
       </w:pPr>
-    </w:p>
-    <w:p>
-      <w:pPr>
-        <w:rPr>
-          <w:color w:val="000000" w:themeColor="text1"/>
-          <w:sz w:val="28"/>
-          <w:szCs w:val="28"/>
-        </w:rPr>
-      </w:pPr>
-    </w:p>
-    <w:p>
-      <w:pPr>
-        <w:rPr>
-          <w:color w:val="000000" w:themeColor="text1"/>
-          <w:sz w:val="28"/>
-          <w:szCs w:val="28"/>
-        </w:rPr>
-      </w:pPr>
-    </w:p>
-    <w:p>
-      <w:pPr>
-        <w:rPr>
-          <w:color w:val="000000" w:themeColor="text1"/>
-          <w:sz w:val="28"/>
-          <w:szCs w:val="28"/>
-        </w:rPr>
-      </w:pPr>
-    </w:p>
-    <w:p>
-      <w:pPr>
-        <w:rPr>
-          <w:color w:val="000000" w:themeColor="text1"/>
-          <w:sz w:val="28"/>
-          <w:szCs w:val="28"/>
-        </w:rPr>
-      </w:pPr>
-    </w:p>
-    <w:p>
-      <w:pPr>
-        <w:rPr>
-          <w:color w:val="000000" w:themeColor="text1"/>
-          <w:sz w:val="28"/>
-          <w:szCs w:val="28"/>
-        </w:rPr>
-      </w:pPr>
-    </w:p>
-    <w:p>
-      <w:pPr>
-        <w:rPr>
-          <w:color w:val="000000" w:themeColor="text1"/>
-          <w:sz w:val="28"/>
-          <w:szCs w:val="28"/>
-        </w:rPr>
-      </w:pPr>
-    </w:p>
-    <w:p>
-      <w:pPr>
-        <w:rPr>
-          <w:color w:val="000000" w:themeColor="text1"/>
-          <w:sz w:val="28"/>
-          <w:szCs w:val="28"/>
-        </w:rPr>
-      </w:pPr>
-    </w:p>
-    <w:p>
-      <w:pPr>
-        <w:rPr>
-          <w:color w:val="000000" w:themeColor="text1"/>
-          <w:sz w:val="28"/>
-          <w:szCs w:val="28"/>
-        </w:rPr>
-      </w:pPr>
-    </w:p>
-    <w:p>
-      <w:pPr>
-        <w:rPr>
-          <w:color w:val="000000" w:themeColor="text1"/>
-          <w:sz w:val="28"/>
-          <w:szCs w:val="28"/>
-        </w:rPr>
-      </w:pPr>
-    </w:p>
-    <w:p>
-      <w:pPr>
-        <w:pStyle w:val="Paragraphedeliste"/>
+      <w:r>
+        <w:rPr>
+          <w:color w:themeColor="text1" w:val="000000"/>
+          <w:sz w:val="36"/>
+          <w:szCs w:val="36"/>
+        </w:rPr>
+      </w:r>
+    </w:p>
+    <w:p>
+      <w:pPr>
+        <w:pStyle w:val="Normal"/>
+        <w:rPr>
+          <w:color w:themeColor="text1" w:val="000000"/>
+          <w:sz w:val="28"/>
+          <w:szCs w:val="28"/>
+        </w:rPr>
+      </w:pPr>
+      <w:r>
+        <w:rPr>
+          <w:color w:themeColor="text1" w:val="000000"/>
+          <w:sz w:val="28"/>
+          <w:szCs w:val="28"/>
+        </w:rPr>
+      </w:r>
+    </w:p>
+    <w:p>
+      <w:pPr>
+        <w:pStyle w:val="Normal"/>
+        <w:rPr>
+          <w:color w:themeColor="text1" w:val="000000"/>
+          <w:sz w:val="28"/>
+          <w:szCs w:val="28"/>
+        </w:rPr>
+      </w:pPr>
+      <w:r>
+        <w:rPr>
+          <w:color w:themeColor="text1" w:val="000000"/>
+          <w:sz w:val="28"/>
+          <w:szCs w:val="28"/>
+        </w:rPr>
+      </w:r>
+    </w:p>
+    <w:p>
+      <w:pPr>
+        <w:pStyle w:val="Normal"/>
+        <w:rPr>
+          <w:color w:themeColor="text1" w:val="000000"/>
+          <w:sz w:val="28"/>
+          <w:szCs w:val="28"/>
+        </w:rPr>
+      </w:pPr>
+      <w:r>
+        <w:rPr>
+          <w:color w:themeColor="text1" w:val="000000"/>
+          <w:sz w:val="28"/>
+          <w:szCs w:val="28"/>
+        </w:rPr>
+      </w:r>
+    </w:p>
+    <w:p>
+      <w:pPr>
+        <w:pStyle w:val="Normal"/>
+        <w:rPr>
+          <w:color w:themeColor="text1" w:val="000000"/>
+          <w:sz w:val="28"/>
+          <w:szCs w:val="28"/>
+        </w:rPr>
+      </w:pPr>
+      <w:r>
+        <w:rPr>
+          <w:color w:themeColor="text1" w:val="000000"/>
+          <w:sz w:val="28"/>
+          <w:szCs w:val="28"/>
+        </w:rPr>
+      </w:r>
+    </w:p>
+    <w:p>
+      <w:pPr>
+        <w:pStyle w:val="Normal"/>
+        <w:rPr>
+          <w:color w:themeColor="text1" w:val="000000"/>
+          <w:sz w:val="28"/>
+          <w:szCs w:val="28"/>
+        </w:rPr>
+      </w:pPr>
+      <w:r>
+        <w:rPr>
+          <w:color w:themeColor="text1" w:val="000000"/>
+          <w:sz w:val="28"/>
+          <w:szCs w:val="28"/>
+        </w:rPr>
+      </w:r>
+    </w:p>
+    <w:p>
+      <w:pPr>
+        <w:pStyle w:val="Normal"/>
+        <w:rPr>
+          <w:color w:themeColor="text1" w:val="000000"/>
+          <w:sz w:val="28"/>
+          <w:szCs w:val="28"/>
+        </w:rPr>
+      </w:pPr>
+      <w:r>
+        <w:rPr>
+          <w:color w:themeColor="text1" w:val="000000"/>
+          <w:sz w:val="28"/>
+          <w:szCs w:val="28"/>
+        </w:rPr>
+      </w:r>
+    </w:p>
+    <w:p>
+      <w:pPr>
+        <w:pStyle w:val="Normal"/>
+        <w:rPr>
+          <w:color w:themeColor="text1" w:val="000000"/>
+          <w:sz w:val="28"/>
+          <w:szCs w:val="28"/>
+        </w:rPr>
+      </w:pPr>
+      <w:r>
+        <w:rPr>
+          <w:color w:themeColor="text1" w:val="000000"/>
+          <w:sz w:val="28"/>
+          <w:szCs w:val="28"/>
+        </w:rPr>
+      </w:r>
+    </w:p>
+    <w:p>
+      <w:pPr>
+        <w:pStyle w:val="Normal"/>
+        <w:rPr>
+          <w:color w:themeColor="text1" w:val="000000"/>
+          <w:sz w:val="28"/>
+          <w:szCs w:val="28"/>
+        </w:rPr>
+      </w:pPr>
+      <w:r>
+        <w:rPr>
+          <w:color w:themeColor="text1" w:val="000000"/>
+          <w:sz w:val="28"/>
+          <w:szCs w:val="28"/>
+        </w:rPr>
+      </w:r>
+    </w:p>
+    <w:p>
+      <w:pPr>
+        <w:pStyle w:val="Normal"/>
+        <w:rPr>
+          <w:color w:themeColor="text1" w:val="000000"/>
+          <w:sz w:val="28"/>
+          <w:szCs w:val="28"/>
+        </w:rPr>
+      </w:pPr>
+      <w:r>
+        <w:rPr>
+          <w:color w:themeColor="text1" w:val="000000"/>
+          <w:sz w:val="28"/>
+          <w:szCs w:val="28"/>
+        </w:rPr>
+      </w:r>
+    </w:p>
+    <w:p>
+      <w:pPr>
+        <w:pStyle w:val="ListParagraph"/>
         <w:numPr>
           <w:ilvl w:val="0"/>
           <w:numId w:val="2"/>
         </w:numPr>
         <w:rPr>
-          <w:color w:val="000000" w:themeColor="text1"/>
+          <w:color w:themeColor="text1" w:val="000000"/>
           <w:sz w:val="56"/>
           <w:szCs w:val="56"/>
         </w:rPr>
       </w:pPr>
       <w:r>
         <w:rPr>
-          <w:color w:val="000000" w:themeColor="text1"/>
+          <w:color w:themeColor="text1" w:val="000000"/>
           <w:sz w:val="56"/>
           <w:szCs w:val="56"/>
         </w:rPr>
@@ -467,13 +693,21 @@
     </w:p>
     <w:p>
       <w:pPr>
+        <w:pStyle w:val="Normal"/>
         <w:ind w:left="360"/>
         <w:rPr>
-          <w:color w:val="000000" w:themeColor="text1"/>
+          <w:color w:themeColor="text1" w:val="000000"/>
           <w:sz w:val="56"/>
           <w:szCs w:val="56"/>
         </w:rPr>
       </w:pPr>
+      <w:r>
+        <w:rPr>
+          <w:color w:themeColor="text1" w:val="000000"/>
+          <w:sz w:val="56"/>
+          <w:szCs w:val="56"/>
+        </w:rPr>
+      </w:r>
     </w:p>
     <w:p>
       <w:pPr>
@@ -489,194 +723,253 @@
           <w:sz w:val="32"/>
           <w:szCs w:val="32"/>
         </w:rPr>
-        <w:t xml:space="preserve">Dans le cadre de ce projet, nous avons été mandatés pour </w:t>
-      </w:r>
-      <w:r>
+        <w:t>Dans le cadre de ce projet, nous avons été mandatés pour concevoir une base de données destinée à la gestion du zoo. Ce projet, réalisé pour votre zoo, vise à informatiser les informations relatives aux animaux ainsi qu'à optimiser la gestion de leur régime alimentaire. L'importance d'une telle base de données réside dans la nécessité de fournir des informations précises et actualisées sur chaque animal, en tenant compte de ses besoins alimentaires spécifiques, des enclos dans lesquels il est hébergé, et des substitutions alimentaires disponibles en cas de rupture de stock.</w:t>
+      </w:r>
+    </w:p>
+    <w:p>
+      <w:pPr>
+        <w:pStyle w:val="NormalWeb"/>
+        <w:spacing w:before="280" w:after="280"/>
         <w:rPr>
           <w:sz w:val="32"/>
           <w:szCs w:val="32"/>
         </w:rPr>
-        <w:t>concevoir une base de données destinée à la gestion du zoo. Ce projet, réalisé pour votre zoo, vise à informatiser les informations relatives aux animaux ainsi qu'à optimiser la gestion de leur régime alimentaire. L'importance d'une telle base de données r</w:t>
-      </w:r>
+      </w:pPr>
       <w:r>
         <w:rPr>
           <w:sz w:val="32"/>
           <w:szCs w:val="32"/>
         </w:rPr>
-        <w:t>éside dans la nécessité de fournir des informations précises et actualisées sur chaque animal, en tenant compte de ses besoins alimentaires spécifiques, des enclos dans lesquels il est hébergé, et des substitutions alimentaires disponibles en cas de ruptur</w:t>
-      </w:r>
-      <w:r>
-        <w:rPr>
-          <w:sz w:val="32"/>
-          <w:szCs w:val="32"/>
-        </w:rPr>
-        <w:t>e de stock.</w:t>
-      </w:r>
-    </w:p>
-    <w:p>
-      <w:pPr>
-        <w:pStyle w:val="NormalWeb"/>
-        <w:spacing w:before="280" w:after="280"/>
-        <w:rPr>
-          <w:sz w:val="32"/>
-          <w:szCs w:val="32"/>
-        </w:rPr>
-      </w:pPr>
-      <w:r>
-        <w:rPr>
-          <w:sz w:val="32"/>
-          <w:szCs w:val="32"/>
-        </w:rPr>
-        <w:t>La gestion efficace des ressources alimentaires est cruciale pour le bien-être des animaux et le bon fonctionnement du zoo. À travers ce rapport, nous allons présenter la méthodologie adoptée pour la conception de cette base de données, en just</w:t>
-      </w:r>
-      <w:r>
-        <w:rPr>
-          <w:sz w:val="32"/>
-          <w:szCs w:val="32"/>
-        </w:rPr>
-        <w:t>ifiant nos choix techniques et structurels. Nous aborderons également les différentes entités et relations identifiées.</w:t>
-      </w:r>
-    </w:p>
-    <w:p>
-      <w:pPr>
+        <w:t>La gestion efficace des ressources alimentaires est cruciale pour le bien-être des animaux et le bon fonctionnement du zoo. À travers ce rapport, nous allons présenter la méthodologie adoptée pour la conception de cette base de données, en justifiant nos choix techniques et structurels. Nous aborderons également les différentes entités et relations identifiées.</w:t>
+      </w:r>
+    </w:p>
+    <w:p>
+      <w:pPr>
+        <w:pStyle w:val="Normal"/>
         <w:ind w:left="360"/>
         <w:rPr>
-          <w:color w:val="000000" w:themeColor="text1"/>
+          <w:color w:themeColor="text1" w:val="000000"/>
           <w:sz w:val="36"/>
           <w:szCs w:val="36"/>
         </w:rPr>
       </w:pPr>
-    </w:p>
-    <w:p>
-      <w:pPr>
-        <w:rPr>
-          <w:color w:val="000000" w:themeColor="text1"/>
+      <w:r>
+        <w:rPr>
+          <w:color w:themeColor="text1" w:val="000000"/>
+          <w:sz w:val="36"/>
+          <w:szCs w:val="36"/>
+        </w:rPr>
+      </w:r>
+    </w:p>
+    <w:p>
+      <w:pPr>
+        <w:pStyle w:val="Normal"/>
+        <w:rPr>
+          <w:color w:themeColor="text1" w:val="000000"/>
           <w:sz w:val="56"/>
           <w:szCs w:val="56"/>
         </w:rPr>
       </w:pPr>
-    </w:p>
-    <w:p>
-      <w:pPr>
-        <w:rPr>
-          <w:color w:val="000000" w:themeColor="text1"/>
+      <w:r>
+        <w:rPr>
+          <w:color w:themeColor="text1" w:val="000000"/>
           <w:sz w:val="56"/>
           <w:szCs w:val="56"/>
         </w:rPr>
-      </w:pPr>
-    </w:p>
-    <w:p>
-      <w:pPr>
-        <w:rPr>
-          <w:color w:val="000000" w:themeColor="text1"/>
+      </w:r>
+    </w:p>
+    <w:p>
+      <w:pPr>
+        <w:pStyle w:val="Normal"/>
+        <w:rPr>
+          <w:color w:themeColor="text1" w:val="000000"/>
           <w:sz w:val="56"/>
           <w:szCs w:val="56"/>
         </w:rPr>
       </w:pPr>
-    </w:p>
-    <w:p>
-      <w:pPr>
-        <w:rPr>
-          <w:color w:val="000000" w:themeColor="text1"/>
+      <w:r>
+        <w:rPr>
+          <w:color w:themeColor="text1" w:val="000000"/>
           <w:sz w:val="56"/>
           <w:szCs w:val="56"/>
         </w:rPr>
-      </w:pPr>
-    </w:p>
-    <w:p>
-      <w:pPr>
-        <w:rPr>
-          <w:color w:val="000000" w:themeColor="text1"/>
+      </w:r>
+    </w:p>
+    <w:p>
+      <w:pPr>
+        <w:pStyle w:val="Normal"/>
+        <w:rPr>
+          <w:color w:themeColor="text1" w:val="000000"/>
           <w:sz w:val="56"/>
           <w:szCs w:val="56"/>
         </w:rPr>
       </w:pPr>
-    </w:p>
-    <w:p>
-      <w:pPr>
-        <w:rPr>
-          <w:color w:val="000000" w:themeColor="text1"/>
+      <w:r>
+        <w:rPr>
+          <w:color w:themeColor="text1" w:val="000000"/>
           <w:sz w:val="56"/>
           <w:szCs w:val="56"/>
         </w:rPr>
-      </w:pPr>
-    </w:p>
-    <w:p>
-      <w:pPr>
-        <w:pStyle w:val="Paragraphedeliste"/>
+      </w:r>
+    </w:p>
+    <w:p>
+      <w:pPr>
+        <w:pStyle w:val="Normal"/>
+        <w:rPr>
+          <w:color w:themeColor="text1" w:val="000000"/>
+          <w:sz w:val="56"/>
+          <w:szCs w:val="56"/>
+        </w:rPr>
+      </w:pPr>
+      <w:r>
+        <w:rPr>
+          <w:color w:themeColor="text1" w:val="000000"/>
+          <w:sz w:val="56"/>
+          <w:szCs w:val="56"/>
+        </w:rPr>
+      </w:r>
+    </w:p>
+    <w:p>
+      <w:pPr>
+        <w:pStyle w:val="Normal"/>
+        <w:rPr>
+          <w:color w:themeColor="text1" w:val="000000"/>
+          <w:sz w:val="56"/>
+          <w:szCs w:val="56"/>
+        </w:rPr>
+      </w:pPr>
+      <w:r>
+        <w:rPr>
+          <w:color w:themeColor="text1" w:val="000000"/>
+          <w:sz w:val="56"/>
+          <w:szCs w:val="56"/>
+        </w:rPr>
+      </w:r>
+    </w:p>
+    <w:p>
+      <w:pPr>
+        <w:pStyle w:val="Normal"/>
+        <w:rPr>
+          <w:color w:themeColor="text1" w:val="000000"/>
+          <w:sz w:val="56"/>
+          <w:szCs w:val="56"/>
+        </w:rPr>
+      </w:pPr>
+      <w:r>
+        <w:rPr>
+          <w:color w:themeColor="text1" w:val="000000"/>
+          <w:sz w:val="56"/>
+          <w:szCs w:val="56"/>
+        </w:rPr>
+      </w:r>
+    </w:p>
+    <w:p>
+      <w:pPr>
+        <w:pStyle w:val="ListParagraph"/>
         <w:numPr>
           <w:ilvl w:val="0"/>
           <w:numId w:val="2"/>
         </w:numPr>
         <w:rPr>
-          <w:color w:val="000000" w:themeColor="text1"/>
+          <w:color w:themeColor="text1" w:val="000000"/>
           <w:sz w:val="56"/>
           <w:szCs w:val="56"/>
         </w:rPr>
       </w:pPr>
       <w:r>
         <w:rPr>
-          <w:color w:val="000000" w:themeColor="text1"/>
+          <w:color w:themeColor="text1" w:val="000000"/>
           <w:sz w:val="56"/>
           <w:szCs w:val="56"/>
         </w:rPr>
-        <w:lastRenderedPageBreak/>
         <w:t>Dictionnaire de données</w:t>
       </w:r>
     </w:p>
     <w:p>
       <w:pPr>
-        <w:rPr>
-          <w:color w:val="000000" w:themeColor="text1"/>
-          <w:sz w:val="28"/>
-          <w:szCs w:val="28"/>
-        </w:rPr>
-      </w:pPr>
-    </w:p>
-    <w:p>
-      <w:pPr>
-        <w:rPr>
-          <w:color w:val="000000" w:themeColor="text1"/>
-          <w:sz w:val="28"/>
-          <w:szCs w:val="28"/>
-        </w:rPr>
-      </w:pPr>
-    </w:p>
-    <w:p>
-      <w:pPr>
-        <w:rPr>
-          <w:color w:val="000000" w:themeColor="text1"/>
-          <w:sz w:val="28"/>
-          <w:szCs w:val="28"/>
-        </w:rPr>
-      </w:pPr>
-    </w:p>
-    <w:p>
-      <w:pPr>
-        <w:rPr>
-          <w:color w:val="000000" w:themeColor="text1"/>
-          <w:sz w:val="28"/>
-          <w:szCs w:val="28"/>
-        </w:rPr>
-      </w:pPr>
-    </w:p>
-    <w:p>
-      <w:pPr>
-        <w:rPr>
-          <w:color w:val="000000" w:themeColor="text1"/>
-          <w:sz w:val="28"/>
-          <w:szCs w:val="28"/>
-        </w:rPr>
-      </w:pPr>
-      <w:r>
-        <w:rPr>
-          <w:noProof/>
-          <w:color w:val="000000" w:themeColor="text1"/>
+        <w:pStyle w:val="Normal"/>
+        <w:rPr>
+          <w:color w:themeColor="text1" w:val="000000"/>
+          <w:sz w:val="28"/>
+          <w:szCs w:val="28"/>
+        </w:rPr>
+      </w:pPr>
+      <w:r>
+        <w:rPr>
+          <w:color w:themeColor="text1" w:val="000000"/>
+          <w:sz w:val="28"/>
+          <w:szCs w:val="28"/>
+        </w:rPr>
+      </w:r>
+    </w:p>
+    <w:p>
+      <w:pPr>
+        <w:pStyle w:val="Normal"/>
+        <w:rPr>
+          <w:color w:themeColor="text1" w:val="000000"/>
+          <w:sz w:val="28"/>
+          <w:szCs w:val="28"/>
+        </w:rPr>
+      </w:pPr>
+      <w:r>
+        <w:rPr>
+          <w:color w:themeColor="text1" w:val="000000"/>
+          <w:sz w:val="28"/>
+          <w:szCs w:val="28"/>
+        </w:rPr>
+      </w:r>
+    </w:p>
+    <w:p>
+      <w:pPr>
+        <w:pStyle w:val="Normal"/>
+        <w:rPr>
+          <w:color w:themeColor="text1" w:val="000000"/>
+          <w:sz w:val="28"/>
+          <w:szCs w:val="28"/>
+        </w:rPr>
+      </w:pPr>
+      <w:r>
+        <w:rPr>
+          <w:color w:themeColor="text1" w:val="000000"/>
+          <w:sz w:val="28"/>
+          <w:szCs w:val="28"/>
+        </w:rPr>
+      </w:r>
+    </w:p>
+    <w:p>
+      <w:pPr>
+        <w:pStyle w:val="Normal"/>
+        <w:rPr>
+          <w:color w:themeColor="text1" w:val="000000"/>
+          <w:sz w:val="28"/>
+          <w:szCs w:val="28"/>
+        </w:rPr>
+      </w:pPr>
+      <w:r>
+        <w:rPr>
+          <w:color w:themeColor="text1" w:val="000000"/>
+          <w:sz w:val="28"/>
+          <w:szCs w:val="28"/>
+        </w:rPr>
+      </w:r>
+    </w:p>
+    <w:p>
+      <w:pPr>
+        <w:pStyle w:val="Normal"/>
+        <w:rPr>
+          <w:color w:themeColor="text1" w:val="000000"/>
+          <w:sz w:val="28"/>
+          <w:szCs w:val="28"/>
+        </w:rPr>
+      </w:pPr>
+      <w:r>
+        <w:rPr>
+          <w:color w:themeColor="text1" w:val="000000"/>
           <w:sz w:val="28"/>
           <w:szCs w:val="28"/>
         </w:rPr>
         <w:drawing>
-          <wp:anchor distT="0" distB="0" distL="0" distR="0" simplePos="0" relativeHeight="2" behindDoc="0" locked="0" layoutInCell="1" allowOverlap="1" wp14:anchorId="3D759450" wp14:editId="62C79A86">
+          <wp:anchor behindDoc="0" distT="0" distB="0" distL="0" distR="0" simplePos="0" locked="0" layoutInCell="1" allowOverlap="1" relativeHeight="2">
             <wp:simplePos x="0" y="0"/>
             <wp:positionH relativeFrom="column">
               <wp:posOffset>-785495</wp:posOffset>
@@ -687,7 +980,7 @@
             <wp:extent cx="7329170" cy="2825750"/>
             <wp:effectExtent l="0" t="0" r="0" b="0"/>
             <wp:wrapNone/>
-            <wp:docPr id="1" name="Image 1"/>
+            <wp:docPr id="1" name="Image 1" descr=""/>
             <wp:cNvGraphicFramePr>
               <a:graphicFrameLocks xmlns:a="http://schemas.openxmlformats.org/drawingml/2006/main" noChangeAspect="1"/>
             </wp:cNvGraphicFramePr>
@@ -695,13 +988,13 @@
               <a:graphicData uri="http://schemas.openxmlformats.org/drawingml/2006/picture">
                 <pic:pic xmlns:pic="http://schemas.openxmlformats.org/drawingml/2006/picture">
                   <pic:nvPicPr>
-                    <pic:cNvPr id="1" name="Image 1"/>
+                    <pic:cNvPr id="1" name="Image 1" descr=""/>
                     <pic:cNvPicPr>
                       <a:picLocks noChangeAspect="1" noChangeArrowheads="1"/>
                     </pic:cNvPicPr>
                   </pic:nvPicPr>
                   <pic:blipFill>
-                    <a:blip r:embed="rId7"/>
+                    <a:blip r:embed="rId2"/>
                     <a:stretch>
                       <a:fillRect/>
                     </a:stretch>
@@ -724,196 +1017,348 @@
     </w:p>
     <w:p>
       <w:pPr>
-        <w:rPr>
-          <w:color w:val="000000" w:themeColor="text1"/>
-          <w:sz w:val="28"/>
-          <w:szCs w:val="28"/>
-        </w:rPr>
-      </w:pPr>
-    </w:p>
-    <w:p>
-      <w:pPr>
-        <w:rPr>
-          <w:color w:val="000000" w:themeColor="text1"/>
-          <w:sz w:val="28"/>
-          <w:szCs w:val="28"/>
-        </w:rPr>
-      </w:pPr>
-    </w:p>
-    <w:p>
-      <w:pPr>
-        <w:rPr>
-          <w:color w:val="000000" w:themeColor="text1"/>
-          <w:sz w:val="28"/>
-          <w:szCs w:val="28"/>
-        </w:rPr>
-      </w:pPr>
-    </w:p>
-    <w:p>
-      <w:pPr>
-        <w:rPr>
-          <w:color w:val="000000" w:themeColor="text1"/>
-          <w:sz w:val="28"/>
-          <w:szCs w:val="28"/>
-        </w:rPr>
-      </w:pPr>
-    </w:p>
-    <w:p>
-      <w:pPr>
-        <w:rPr>
-          <w:color w:val="000000" w:themeColor="text1"/>
-          <w:sz w:val="28"/>
-          <w:szCs w:val="28"/>
-        </w:rPr>
-      </w:pPr>
-    </w:p>
-    <w:p>
-      <w:pPr>
-        <w:rPr>
-          <w:color w:val="000000" w:themeColor="text1"/>
-          <w:sz w:val="28"/>
-          <w:szCs w:val="28"/>
-        </w:rPr>
-      </w:pPr>
-    </w:p>
-    <w:p>
-      <w:pPr>
-        <w:rPr>
-          <w:color w:val="000000" w:themeColor="text1"/>
-          <w:sz w:val="28"/>
-          <w:szCs w:val="28"/>
-        </w:rPr>
-      </w:pPr>
-    </w:p>
-    <w:p>
-      <w:pPr>
-        <w:rPr>
-          <w:color w:val="000000" w:themeColor="text1"/>
-          <w:sz w:val="28"/>
-          <w:szCs w:val="28"/>
-        </w:rPr>
-      </w:pPr>
-    </w:p>
-    <w:p>
-      <w:pPr>
-        <w:rPr>
-          <w:color w:val="000000" w:themeColor="text1"/>
-          <w:sz w:val="28"/>
-          <w:szCs w:val="28"/>
-        </w:rPr>
-      </w:pPr>
-    </w:p>
-    <w:p>
-      <w:pPr>
-        <w:rPr>
-          <w:color w:val="000000" w:themeColor="text1"/>
-          <w:sz w:val="28"/>
-          <w:szCs w:val="28"/>
-        </w:rPr>
-      </w:pPr>
-    </w:p>
-    <w:p>
-      <w:pPr>
-        <w:rPr>
-          <w:color w:val="000000" w:themeColor="text1"/>
-          <w:sz w:val="28"/>
-          <w:szCs w:val="28"/>
-        </w:rPr>
-      </w:pPr>
-    </w:p>
-    <w:p>
-      <w:pPr>
-        <w:rPr>
-          <w:color w:val="000000" w:themeColor="text1"/>
-          <w:sz w:val="28"/>
-          <w:szCs w:val="28"/>
-        </w:rPr>
-      </w:pPr>
-    </w:p>
-    <w:p>
-      <w:pPr>
-        <w:rPr>
-          <w:color w:val="000000" w:themeColor="text1"/>
-          <w:sz w:val="28"/>
-          <w:szCs w:val="28"/>
-        </w:rPr>
-      </w:pPr>
-    </w:p>
-    <w:p>
-      <w:pPr>
-        <w:rPr>
-          <w:color w:val="000000" w:themeColor="text1"/>
-          <w:sz w:val="28"/>
-          <w:szCs w:val="28"/>
-        </w:rPr>
-      </w:pPr>
-    </w:p>
-    <w:p>
-      <w:pPr>
-        <w:rPr>
-          <w:color w:val="000000" w:themeColor="text1"/>
-          <w:sz w:val="28"/>
-          <w:szCs w:val="28"/>
-        </w:rPr>
-      </w:pPr>
-    </w:p>
-    <w:p>
-      <w:pPr>
-        <w:rPr>
-          <w:color w:val="000000" w:themeColor="text1"/>
-          <w:sz w:val="28"/>
-          <w:szCs w:val="28"/>
-        </w:rPr>
-      </w:pPr>
-    </w:p>
-    <w:p>
-      <w:pPr>
-        <w:rPr>
-          <w:color w:val="000000" w:themeColor="text1"/>
-          <w:sz w:val="28"/>
-          <w:szCs w:val="28"/>
-        </w:rPr>
-      </w:pPr>
-    </w:p>
-    <w:p>
-      <w:pPr>
-        <w:rPr>
-          <w:color w:val="000000" w:themeColor="text1"/>
-          <w:sz w:val="28"/>
-          <w:szCs w:val="28"/>
-        </w:rPr>
-      </w:pPr>
-    </w:p>
-    <w:p>
-      <w:pPr>
-        <w:rPr>
-          <w:color w:val="000000" w:themeColor="text1"/>
-          <w:sz w:val="28"/>
-          <w:szCs w:val="28"/>
-        </w:rPr>
-      </w:pPr>
-    </w:p>
-    <w:p>
-      <w:pPr>
-        <w:rPr>
-          <w:color w:val="000000" w:themeColor="text1"/>
+        <w:pStyle w:val="Normal"/>
+        <w:rPr>
+          <w:color w:themeColor="text1" w:val="000000"/>
+          <w:sz w:val="28"/>
+          <w:szCs w:val="28"/>
+        </w:rPr>
+      </w:pPr>
+      <w:r>
+        <w:rPr>
+          <w:color w:themeColor="text1" w:val="000000"/>
+          <w:sz w:val="28"/>
+          <w:szCs w:val="28"/>
+        </w:rPr>
+      </w:r>
+    </w:p>
+    <w:p>
+      <w:pPr>
+        <w:pStyle w:val="Normal"/>
+        <w:rPr>
+          <w:color w:themeColor="text1" w:val="000000"/>
+          <w:sz w:val="28"/>
+          <w:szCs w:val="28"/>
+        </w:rPr>
+      </w:pPr>
+      <w:r>
+        <w:rPr>
+          <w:color w:themeColor="text1" w:val="000000"/>
+          <w:sz w:val="28"/>
+          <w:szCs w:val="28"/>
+        </w:rPr>
+      </w:r>
+    </w:p>
+    <w:p>
+      <w:pPr>
+        <w:pStyle w:val="Normal"/>
+        <w:rPr>
+          <w:color w:themeColor="text1" w:val="000000"/>
+          <w:sz w:val="28"/>
+          <w:szCs w:val="28"/>
+        </w:rPr>
+      </w:pPr>
+      <w:r>
+        <w:rPr>
+          <w:color w:themeColor="text1" w:val="000000"/>
+          <w:sz w:val="28"/>
+          <w:szCs w:val="28"/>
+        </w:rPr>
+      </w:r>
+    </w:p>
+    <w:p>
+      <w:pPr>
+        <w:pStyle w:val="Normal"/>
+        <w:rPr>
+          <w:color w:themeColor="text1" w:val="000000"/>
+          <w:sz w:val="28"/>
+          <w:szCs w:val="28"/>
+        </w:rPr>
+      </w:pPr>
+      <w:r>
+        <w:rPr>
+          <w:color w:themeColor="text1" w:val="000000"/>
+          <w:sz w:val="28"/>
+          <w:szCs w:val="28"/>
+        </w:rPr>
+      </w:r>
+    </w:p>
+    <w:p>
+      <w:pPr>
+        <w:pStyle w:val="Normal"/>
+        <w:rPr>
+          <w:color w:themeColor="text1" w:val="000000"/>
+          <w:sz w:val="28"/>
+          <w:szCs w:val="28"/>
+        </w:rPr>
+      </w:pPr>
+      <w:r>
+        <w:rPr>
+          <w:color w:themeColor="text1" w:val="000000"/>
+          <w:sz w:val="28"/>
+          <w:szCs w:val="28"/>
+        </w:rPr>
+      </w:r>
+    </w:p>
+    <w:p>
+      <w:pPr>
+        <w:pStyle w:val="Normal"/>
+        <w:rPr>
+          <w:color w:themeColor="text1" w:val="000000"/>
+          <w:sz w:val="28"/>
+          <w:szCs w:val="28"/>
+        </w:rPr>
+      </w:pPr>
+      <w:r>
+        <w:rPr>
+          <w:color w:themeColor="text1" w:val="000000"/>
+          <w:sz w:val="28"/>
+          <w:szCs w:val="28"/>
+        </w:rPr>
+      </w:r>
+    </w:p>
+    <w:p>
+      <w:pPr>
+        <w:pStyle w:val="Normal"/>
+        <w:rPr>
+          <w:color w:themeColor="text1" w:val="000000"/>
+          <w:sz w:val="28"/>
+          <w:szCs w:val="28"/>
+        </w:rPr>
+      </w:pPr>
+      <w:r>
+        <w:rPr>
+          <w:color w:themeColor="text1" w:val="000000"/>
+          <w:sz w:val="28"/>
+          <w:szCs w:val="28"/>
+        </w:rPr>
+      </w:r>
+    </w:p>
+    <w:p>
+      <w:pPr>
+        <w:pStyle w:val="Normal"/>
+        <w:rPr>
+          <w:color w:themeColor="text1" w:val="000000"/>
+          <w:sz w:val="28"/>
+          <w:szCs w:val="28"/>
+        </w:rPr>
+      </w:pPr>
+      <w:r>
+        <w:rPr>
+          <w:color w:themeColor="text1" w:val="000000"/>
+          <w:sz w:val="28"/>
+          <w:szCs w:val="28"/>
+        </w:rPr>
+      </w:r>
+    </w:p>
+    <w:p>
+      <w:pPr>
+        <w:pStyle w:val="Normal"/>
+        <w:rPr>
+          <w:color w:themeColor="text1" w:val="000000"/>
+          <w:sz w:val="28"/>
+          <w:szCs w:val="28"/>
+        </w:rPr>
+      </w:pPr>
+      <w:r>
+        <w:rPr>
+          <w:color w:themeColor="text1" w:val="000000"/>
+          <w:sz w:val="28"/>
+          <w:szCs w:val="28"/>
+        </w:rPr>
+      </w:r>
+    </w:p>
+    <w:p>
+      <w:pPr>
+        <w:pStyle w:val="Normal"/>
+        <w:rPr>
+          <w:color w:themeColor="text1" w:val="000000"/>
+          <w:sz w:val="28"/>
+          <w:szCs w:val="28"/>
+        </w:rPr>
+      </w:pPr>
+      <w:r>
+        <w:rPr>
+          <w:color w:themeColor="text1" w:val="000000"/>
+          <w:sz w:val="28"/>
+          <w:szCs w:val="28"/>
+        </w:rPr>
+      </w:r>
+    </w:p>
+    <w:p>
+      <w:pPr>
+        <w:pStyle w:val="Normal"/>
+        <w:rPr>
+          <w:color w:themeColor="text1" w:val="000000"/>
+          <w:sz w:val="28"/>
+          <w:szCs w:val="28"/>
+        </w:rPr>
+      </w:pPr>
+      <w:r>
+        <w:rPr>
+          <w:color w:themeColor="text1" w:val="000000"/>
+          <w:sz w:val="28"/>
+          <w:szCs w:val="28"/>
+        </w:rPr>
+      </w:r>
+    </w:p>
+    <w:p>
+      <w:pPr>
+        <w:pStyle w:val="Normal"/>
+        <w:rPr>
+          <w:color w:themeColor="text1" w:val="000000"/>
+          <w:sz w:val="28"/>
+          <w:szCs w:val="28"/>
+        </w:rPr>
+      </w:pPr>
+      <w:r>
+        <w:rPr>
+          <w:color w:themeColor="text1" w:val="000000"/>
+          <w:sz w:val="28"/>
+          <w:szCs w:val="28"/>
+        </w:rPr>
+      </w:r>
+    </w:p>
+    <w:p>
+      <w:pPr>
+        <w:pStyle w:val="Normal"/>
+        <w:rPr>
+          <w:color w:themeColor="text1" w:val="000000"/>
+          <w:sz w:val="28"/>
+          <w:szCs w:val="28"/>
+        </w:rPr>
+      </w:pPr>
+      <w:r>
+        <w:rPr>
+          <w:color w:themeColor="text1" w:val="000000"/>
+          <w:sz w:val="28"/>
+          <w:szCs w:val="28"/>
+        </w:rPr>
+      </w:r>
+    </w:p>
+    <w:p>
+      <w:pPr>
+        <w:pStyle w:val="Normal"/>
+        <w:rPr>
+          <w:color w:themeColor="text1" w:val="000000"/>
+          <w:sz w:val="28"/>
+          <w:szCs w:val="28"/>
+        </w:rPr>
+      </w:pPr>
+      <w:r>
+        <w:rPr>
+          <w:color w:themeColor="text1" w:val="000000"/>
+          <w:sz w:val="28"/>
+          <w:szCs w:val="28"/>
+        </w:rPr>
+      </w:r>
+    </w:p>
+    <w:p>
+      <w:pPr>
+        <w:pStyle w:val="Normal"/>
+        <w:rPr>
+          <w:color w:themeColor="text1" w:val="000000"/>
+          <w:sz w:val="28"/>
+          <w:szCs w:val="28"/>
+        </w:rPr>
+      </w:pPr>
+      <w:r>
+        <w:rPr>
+          <w:color w:themeColor="text1" w:val="000000"/>
+          <w:sz w:val="28"/>
+          <w:szCs w:val="28"/>
+        </w:rPr>
+      </w:r>
+    </w:p>
+    <w:p>
+      <w:pPr>
+        <w:pStyle w:val="Normal"/>
+        <w:rPr>
+          <w:color w:themeColor="text1" w:val="000000"/>
+          <w:sz w:val="28"/>
+          <w:szCs w:val="28"/>
+        </w:rPr>
+      </w:pPr>
+      <w:r>
+        <w:rPr>
+          <w:color w:themeColor="text1" w:val="000000"/>
+          <w:sz w:val="28"/>
+          <w:szCs w:val="28"/>
+        </w:rPr>
+      </w:r>
+    </w:p>
+    <w:p>
+      <w:pPr>
+        <w:pStyle w:val="Normal"/>
+        <w:rPr>
+          <w:color w:themeColor="text1" w:val="000000"/>
+          <w:sz w:val="28"/>
+          <w:szCs w:val="28"/>
+        </w:rPr>
+      </w:pPr>
+      <w:r>
+        <w:rPr>
+          <w:color w:themeColor="text1" w:val="000000"/>
+          <w:sz w:val="28"/>
+          <w:szCs w:val="28"/>
+        </w:rPr>
+      </w:r>
+    </w:p>
+    <w:p>
+      <w:pPr>
+        <w:pStyle w:val="Normal"/>
+        <w:rPr>
+          <w:color w:themeColor="text1" w:val="000000"/>
+          <w:sz w:val="28"/>
+          <w:szCs w:val="28"/>
+        </w:rPr>
+      </w:pPr>
+      <w:r>
+        <w:rPr>
+          <w:color w:themeColor="text1" w:val="000000"/>
+          <w:sz w:val="28"/>
+          <w:szCs w:val="28"/>
+        </w:rPr>
+      </w:r>
+    </w:p>
+    <w:p>
+      <w:pPr>
+        <w:pStyle w:val="Normal"/>
+        <w:rPr>
+          <w:color w:themeColor="text1" w:val="000000"/>
+          <w:sz w:val="28"/>
+          <w:szCs w:val="28"/>
+        </w:rPr>
+      </w:pPr>
+      <w:r>
+        <w:rPr>
+          <w:color w:themeColor="text1" w:val="000000"/>
+          <w:sz w:val="28"/>
+          <w:szCs w:val="28"/>
+        </w:rPr>
+      </w:r>
+    </w:p>
+    <w:p>
+      <w:pPr>
+        <w:pStyle w:val="Normal"/>
+        <w:rPr>
+          <w:color w:themeColor="text1" w:val="000000"/>
           <w:sz w:val="36"/>
           <w:szCs w:val="36"/>
         </w:rPr>
       </w:pPr>
       <w:r>
         <w:rPr>
-          <w:color w:val="000000" w:themeColor="text1"/>
+          <w:color w:themeColor="text1" w:val="000000"/>
           <w:sz w:val="36"/>
           <w:szCs w:val="36"/>
           <w:u w:val="single"/>
         </w:rPr>
-        <w:lastRenderedPageBreak/>
         <w:t>Justification</w:t>
       </w:r>
       <w:r>
         <w:rPr>
-          <w:color w:val="000000" w:themeColor="text1"/>
+          <w:color w:themeColor="text1" w:val="000000"/>
           <w:sz w:val="36"/>
           <w:szCs w:val="36"/>
         </w:rPr>
@@ -922,12 +1367,20 @@
     </w:p>
     <w:p>
       <w:pPr>
-        <w:rPr>
-          <w:color w:val="000000" w:themeColor="text1"/>
-          <w:sz w:val="28"/>
-          <w:szCs w:val="28"/>
-        </w:rPr>
-      </w:pPr>
+        <w:pStyle w:val="Normal"/>
+        <w:rPr>
+          <w:color w:themeColor="text1" w:val="000000"/>
+          <w:sz w:val="28"/>
+          <w:szCs w:val="28"/>
+        </w:rPr>
+      </w:pPr>
+      <w:r>
+        <w:rPr>
+          <w:color w:themeColor="text1" w:val="000000"/>
+          <w:sz w:val="28"/>
+          <w:szCs w:val="28"/>
+        </w:rPr>
+      </w:r>
     </w:p>
     <w:p>
       <w:pPr>
@@ -943,28 +1396,7 @@
           <w:sz w:val="28"/>
           <w:szCs w:val="28"/>
         </w:rPr>
-        <w:t xml:space="preserve">Après la lecture du cahier des charges, il nous </w:t>
-      </w:r>
-      <w:r>
-        <w:rPr>
-          <w:sz w:val="28"/>
-          <w:szCs w:val="28"/>
-        </w:rPr>
-        <w:t>est</w:t>
-      </w:r>
-      <w:r>
-        <w:rPr>
-          <w:sz w:val="28"/>
-          <w:szCs w:val="28"/>
-        </w:rPr>
-        <w:t xml:space="preserve"> </w:t>
-      </w:r>
-      <w:r>
-        <w:rPr>
-          <w:sz w:val="28"/>
-          <w:szCs w:val="28"/>
-        </w:rPr>
-        <w:t>apparue des données essentielles que l’on peut facilement retrouver dans la fiche animalière. Nous avons donc relevé les données tel que :</w:t>
+        <w:t>Après la lecture du cahier des charges, il nous est apparue des données essentielles que l’on peut facilement retrouver dans la fiche animalière. Nous avons donc relevé les données tel que :</w:t>
       </w:r>
     </w:p>
     <w:p>
@@ -995,7 +1427,7 @@
           <w:ilvl w:val="0"/>
           <w:numId w:val="3"/>
         </w:numPr>
-        <w:spacing w:after="0"/>
+        <w:spacing w:before="0" w:after="0"/>
         <w:rPr>
           <w:sz w:val="28"/>
           <w:szCs w:val="28"/>
@@ -1016,7 +1448,7 @@
           <w:ilvl w:val="0"/>
           <w:numId w:val="3"/>
         </w:numPr>
-        <w:spacing w:after="0"/>
+        <w:spacing w:before="0" w:after="0"/>
         <w:rPr>
           <w:sz w:val="28"/>
           <w:szCs w:val="28"/>
@@ -1037,7 +1469,7 @@
           <w:ilvl w:val="0"/>
           <w:numId w:val="3"/>
         </w:numPr>
-        <w:spacing w:after="0"/>
+        <w:spacing w:before="0" w:after="0"/>
         <w:rPr>
           <w:sz w:val="28"/>
           <w:szCs w:val="28"/>
@@ -1058,7 +1490,7 @@
           <w:ilvl w:val="0"/>
           <w:numId w:val="3"/>
         </w:numPr>
-        <w:spacing w:after="0"/>
+        <w:spacing w:before="0" w:after="0"/>
         <w:rPr>
           <w:sz w:val="28"/>
           <w:szCs w:val="28"/>
@@ -1079,7 +1511,7 @@
           <w:ilvl w:val="0"/>
           <w:numId w:val="3"/>
         </w:numPr>
-        <w:spacing w:after="0"/>
+        <w:spacing w:before="0" w:after="0"/>
         <w:rPr>
           <w:sz w:val="28"/>
           <w:szCs w:val="28"/>
@@ -1100,7 +1532,7 @@
           <w:ilvl w:val="0"/>
           <w:numId w:val="3"/>
         </w:numPr>
-        <w:spacing w:after="0"/>
+        <w:spacing w:before="0" w:after="0"/>
         <w:rPr>
           <w:sz w:val="28"/>
           <w:szCs w:val="28"/>
@@ -1121,25 +1553,18 @@
           <w:ilvl w:val="0"/>
           <w:numId w:val="3"/>
         </w:numPr>
-        <w:spacing w:after="0"/>
-        <w:rPr>
-          <w:sz w:val="28"/>
-          <w:szCs w:val="28"/>
-        </w:rPr>
-      </w:pPr>
-      <w:r>
-        <w:rPr>
-          <w:sz w:val="28"/>
-          <w:szCs w:val="28"/>
-        </w:rPr>
-        <w:t xml:space="preserve">Date de naissance de </w:t>
-      </w:r>
-      <w:r>
-        <w:rPr>
-          <w:sz w:val="28"/>
-          <w:szCs w:val="28"/>
-        </w:rPr>
-        <w:t>l’animal</w:t>
+        <w:spacing w:before="0" w:after="0"/>
+        <w:rPr>
+          <w:sz w:val="28"/>
+          <w:szCs w:val="28"/>
+        </w:rPr>
+      </w:pPr>
+      <w:r>
+        <w:rPr>
+          <w:sz w:val="28"/>
+          <w:szCs w:val="28"/>
+        </w:rPr>
+        <w:t>Date de naissance de l’animal</w:t>
       </w:r>
     </w:p>
     <w:p>
@@ -1149,7 +1574,7 @@
           <w:ilvl w:val="0"/>
           <w:numId w:val="3"/>
         </w:numPr>
-        <w:spacing w:after="0"/>
+        <w:spacing w:before="0" w:after="0"/>
         <w:rPr>
           <w:sz w:val="28"/>
           <w:szCs w:val="28"/>
@@ -1170,7 +1595,7 @@
           <w:ilvl w:val="0"/>
           <w:numId w:val="3"/>
         </w:numPr>
-        <w:spacing w:after="280"/>
+        <w:spacing w:before="0" w:after="280"/>
         <w:rPr>
           <w:sz w:val="28"/>
           <w:szCs w:val="28"/>
@@ -1193,6 +1618,12 @@
           <w:szCs w:val="28"/>
         </w:rPr>
       </w:pPr>
+      <w:r>
+        <w:rPr>
+          <w:sz w:val="28"/>
+          <w:szCs w:val="28"/>
+        </w:rPr>
+      </w:r>
     </w:p>
     <w:p>
       <w:pPr>
@@ -1239,7 +1670,7 @@
           <w:ilvl w:val="0"/>
           <w:numId w:val="4"/>
         </w:numPr>
-        <w:spacing w:after="0"/>
+        <w:spacing w:before="0" w:after="0"/>
         <w:rPr>
           <w:sz w:val="28"/>
           <w:szCs w:val="28"/>
@@ -1260,25 +1691,18 @@
           <w:ilvl w:val="0"/>
           <w:numId w:val="4"/>
         </w:numPr>
-        <w:spacing w:after="280"/>
-        <w:rPr>
-          <w:sz w:val="28"/>
-          <w:szCs w:val="28"/>
-        </w:rPr>
-      </w:pPr>
-      <w:r>
-        <w:rPr>
-          <w:sz w:val="28"/>
-          <w:szCs w:val="28"/>
-        </w:rPr>
-        <w:t xml:space="preserve">Capacité de </w:t>
-      </w:r>
-      <w:r>
-        <w:rPr>
-          <w:sz w:val="28"/>
-          <w:szCs w:val="28"/>
-        </w:rPr>
-        <w:t>l’enclos</w:t>
+        <w:spacing w:before="0" w:after="280"/>
+        <w:rPr>
+          <w:sz w:val="28"/>
+          <w:szCs w:val="28"/>
+        </w:rPr>
+      </w:pPr>
+      <w:r>
+        <w:rPr>
+          <w:sz w:val="28"/>
+          <w:szCs w:val="28"/>
+        </w:rPr>
+        <w:t>Capacité de l’enclos</w:t>
       </w:r>
     </w:p>
     <w:p>
@@ -1290,6 +1714,12 @@
           <w:szCs w:val="28"/>
         </w:rPr>
       </w:pPr>
+      <w:r>
+        <w:rPr>
+          <w:sz w:val="28"/>
+          <w:szCs w:val="28"/>
+        </w:rPr>
+      </w:r>
     </w:p>
     <w:p>
       <w:pPr>
@@ -1336,7 +1766,7 @@
           <w:ilvl w:val="0"/>
           <w:numId w:val="5"/>
         </w:numPr>
-        <w:spacing w:after="280"/>
+        <w:spacing w:before="0" w:after="280"/>
         <w:rPr>
           <w:sz w:val="28"/>
           <w:szCs w:val="28"/>
@@ -1364,14 +1794,7 @@
           <w:sz w:val="28"/>
           <w:szCs w:val="28"/>
         </w:rPr>
-        <w:t>Aussi, pour faciliter la création de la base de don</w:t>
-      </w:r>
-      <w:r>
-        <w:rPr>
-          <w:sz w:val="28"/>
-          <w:szCs w:val="28"/>
-        </w:rPr>
-        <w:t>nées, nous avons créé trois autres données, le numéro de l’animal, le numéro de l’enclos et le numéro de l’aliment.</w:t>
+        <w:t>Aussi, pour faciliter la création de la base de données, nous avons créé trois autres données, le numéro de l’animal, le numéro de l’enclos et le numéro de l’aliment.</w:t>
       </w:r>
     </w:p>
     <w:p>
@@ -1383,6 +1806,12 @@
           <w:szCs w:val="28"/>
         </w:rPr>
       </w:pPr>
+      <w:r>
+        <w:rPr>
+          <w:sz w:val="28"/>
+          <w:szCs w:val="28"/>
+        </w:rPr>
+      </w:r>
     </w:p>
     <w:p>
       <w:pPr>
@@ -1393,43 +1822,56 @@
           <w:szCs w:val="28"/>
         </w:rPr>
       </w:pPr>
-    </w:p>
-    <w:p>
-      <w:pPr>
-        <w:pStyle w:val="Paragraphedeliste"/>
+      <w:r>
+        <w:rPr>
+          <w:sz w:val="28"/>
+          <w:szCs w:val="28"/>
+        </w:rPr>
+      </w:r>
+    </w:p>
+    <w:p>
+      <w:pPr>
+        <w:pStyle w:val="ListParagraph"/>
         <w:numPr>
           <w:ilvl w:val="0"/>
           <w:numId w:val="2"/>
         </w:numPr>
         <w:rPr>
-          <w:color w:val="000000" w:themeColor="text1"/>
+          <w:color w:themeColor="text1" w:val="000000"/>
           <w:sz w:val="56"/>
           <w:szCs w:val="56"/>
         </w:rPr>
       </w:pPr>
       <w:r>
         <w:rPr>
-          <w:color w:val="000000" w:themeColor="text1"/>
+          <w:color w:themeColor="text1" w:val="000000"/>
           <w:sz w:val="56"/>
           <w:szCs w:val="56"/>
         </w:rPr>
-        <w:lastRenderedPageBreak/>
         <w:t>Dépendances fonctionnelles</w:t>
       </w:r>
     </w:p>
     <w:p>
       <w:pPr>
-        <w:rPr>
-          <w:color w:val="000000" w:themeColor="text1"/>
+        <w:pStyle w:val="Normal"/>
+        <w:rPr>
+          <w:color w:themeColor="text1" w:val="000000"/>
           <w:sz w:val="56"/>
           <w:szCs w:val="56"/>
         </w:rPr>
       </w:pPr>
-    </w:p>
-    <w:p>
-      <w:pPr>
-        <w:pStyle w:val="NormalWeb"/>
-        <w:spacing w:before="100" w:after="100" w:line="192" w:lineRule="auto"/>
+      <w:r>
+        <w:rPr>
+          <w:color w:themeColor="text1" w:val="000000"/>
+          <w:sz w:val="56"/>
+          <w:szCs w:val="56"/>
+        </w:rPr>
+      </w:r>
+    </w:p>
+    <w:p>
+      <w:pPr>
+        <w:pStyle w:val="NormalWeb"/>
+        <w:spacing w:lineRule="auto" w:line="192" w:before="100" w:after="100"/>
         <w:rPr>
           <w:sz w:val="28"/>
           <w:szCs w:val="28"/>
@@ -1446,237 +1888,160 @@
     <w:p>
       <w:pPr>
         <w:pStyle w:val="NormalWeb"/>
-        <w:spacing w:before="100" w:after="100" w:line="192" w:lineRule="auto"/>
-        <w:rPr>
-          <w:sz w:val="28"/>
-          <w:szCs w:val="28"/>
-        </w:rPr>
-      </w:pPr>
-      <w:r>
-        <w:rPr>
-          <w:sz w:val="28"/>
-          <w:szCs w:val="28"/>
-        </w:rPr>
-        <w:t xml:space="preserve">AnimalID → </w:t>
-      </w:r>
-      <w:r>
-        <w:rPr>
-          <w:sz w:val="28"/>
-          <w:szCs w:val="28"/>
-        </w:rPr>
-        <w:t>NomScientifique</w:t>
-      </w:r>
-    </w:p>
-    <w:p>
-      <w:pPr>
-        <w:pStyle w:val="NormalWeb"/>
-        <w:spacing w:before="100" w:after="100" w:line="192" w:lineRule="auto"/>
-        <w:rPr>
-          <w:sz w:val="28"/>
-          <w:szCs w:val="28"/>
-        </w:rPr>
-      </w:pPr>
-      <w:r>
-        <w:rPr>
-          <w:sz w:val="28"/>
-          <w:szCs w:val="28"/>
-        </w:rPr>
-        <w:t xml:space="preserve">AnimalID → </w:t>
-      </w:r>
-      <w:r>
-        <w:rPr>
-          <w:sz w:val="28"/>
-          <w:szCs w:val="28"/>
-        </w:rPr>
-        <w:t>F</w:t>
-      </w:r>
-      <w:r>
-        <w:rPr>
-          <w:sz w:val="28"/>
-          <w:szCs w:val="28"/>
-        </w:rPr>
-        <w:t>amille</w:t>
-      </w:r>
-    </w:p>
-    <w:p>
-      <w:pPr>
-        <w:pStyle w:val="NormalWeb"/>
-        <w:spacing w:before="100" w:after="100" w:line="192" w:lineRule="auto"/>
-        <w:rPr>
-          <w:sz w:val="28"/>
-          <w:szCs w:val="28"/>
-        </w:rPr>
-      </w:pPr>
-      <w:r>
-        <w:rPr>
-          <w:sz w:val="28"/>
-          <w:szCs w:val="28"/>
-        </w:rPr>
-        <w:t xml:space="preserve">AnimalID → </w:t>
-      </w:r>
-      <w:r>
-        <w:rPr>
-          <w:sz w:val="28"/>
-          <w:szCs w:val="28"/>
-        </w:rPr>
-        <w:t>NomVulgaire</w:t>
-      </w:r>
-    </w:p>
-    <w:p>
-      <w:pPr>
-        <w:pStyle w:val="NormalWeb"/>
-        <w:spacing w:before="100" w:after="100" w:line="192" w:lineRule="auto"/>
-        <w:rPr>
-          <w:sz w:val="28"/>
-          <w:szCs w:val="28"/>
-        </w:rPr>
-      </w:pPr>
-      <w:r>
-        <w:rPr>
-          <w:sz w:val="28"/>
-          <w:szCs w:val="28"/>
-        </w:rPr>
-        <w:t xml:space="preserve">AnimalID → </w:t>
-      </w:r>
-      <w:r>
-        <w:rPr>
-          <w:sz w:val="28"/>
-          <w:szCs w:val="28"/>
-        </w:rPr>
-        <w:t>PopulationEstimée</w:t>
-      </w:r>
-    </w:p>
-    <w:p>
-      <w:pPr>
-        <w:pStyle w:val="NormalWeb"/>
-        <w:spacing w:before="100" w:after="100" w:line="192" w:lineRule="auto"/>
-        <w:rPr>
-          <w:sz w:val="28"/>
-          <w:szCs w:val="28"/>
-        </w:rPr>
-      </w:pPr>
-      <w:r>
-        <w:rPr>
-          <w:sz w:val="28"/>
-          <w:szCs w:val="28"/>
-        </w:rPr>
-        <w:t xml:space="preserve">AnimalID → </w:t>
-      </w:r>
-      <w:r>
-        <w:rPr>
-          <w:sz w:val="28"/>
-          <w:szCs w:val="28"/>
-        </w:rPr>
-        <w:t>Localisation</w:t>
-      </w:r>
-    </w:p>
-    <w:p>
-      <w:pPr>
-        <w:pStyle w:val="NormalWeb"/>
-        <w:spacing w:before="100" w:after="100" w:line="192" w:lineRule="auto"/>
-        <w:rPr>
-          <w:sz w:val="28"/>
-          <w:szCs w:val="28"/>
-        </w:rPr>
-      </w:pPr>
-      <w:r>
-        <w:rPr>
-          <w:sz w:val="28"/>
-          <w:szCs w:val="28"/>
-        </w:rPr>
-        <w:t xml:space="preserve">AnimalID → </w:t>
-      </w:r>
-      <w:r>
-        <w:rPr>
-          <w:sz w:val="28"/>
-          <w:szCs w:val="28"/>
-        </w:rPr>
-        <w:t>Sexe</w:t>
-      </w:r>
-    </w:p>
-    <w:p>
-      <w:pPr>
-        <w:pStyle w:val="NormalWeb"/>
-        <w:spacing w:before="100" w:after="100" w:line="192" w:lineRule="auto"/>
-        <w:rPr>
-          <w:sz w:val="28"/>
-          <w:szCs w:val="28"/>
-        </w:rPr>
-      </w:pPr>
-      <w:r>
-        <w:rPr>
-          <w:sz w:val="28"/>
-          <w:szCs w:val="28"/>
-        </w:rPr>
-        <w:t xml:space="preserve">AnimalID → </w:t>
-      </w:r>
-      <w:r>
-        <w:rPr>
-          <w:sz w:val="28"/>
-          <w:szCs w:val="28"/>
-        </w:rPr>
-        <w:t>Dat</w:t>
-      </w:r>
-      <w:r>
-        <w:rPr>
-          <w:sz w:val="28"/>
-          <w:szCs w:val="28"/>
-        </w:rPr>
-        <w:t>eDeNaissance</w:t>
-      </w:r>
-    </w:p>
-    <w:p>
-      <w:pPr>
-        <w:pStyle w:val="NormalWeb"/>
-        <w:spacing w:before="100" w:after="100" w:line="192" w:lineRule="auto"/>
-        <w:rPr>
-          <w:sz w:val="28"/>
-          <w:szCs w:val="28"/>
-        </w:rPr>
-      </w:pPr>
-      <w:r>
-        <w:rPr>
-          <w:sz w:val="28"/>
-          <w:szCs w:val="28"/>
-        </w:rPr>
-        <w:t xml:space="preserve">AnimalID → </w:t>
-      </w:r>
-      <w:r>
-        <w:rPr>
-          <w:sz w:val="28"/>
-          <w:szCs w:val="28"/>
-        </w:rPr>
-        <w:t>DateDArrivée</w:t>
-      </w:r>
-    </w:p>
-    <w:p>
-      <w:pPr>
-        <w:pStyle w:val="NormalWeb"/>
-        <w:spacing w:before="100" w:after="100" w:line="192" w:lineRule="auto"/>
-        <w:rPr>
-          <w:sz w:val="28"/>
-          <w:szCs w:val="28"/>
-        </w:rPr>
-      </w:pPr>
-      <w:r>
-        <w:rPr>
-          <w:sz w:val="28"/>
-          <w:szCs w:val="28"/>
-        </w:rPr>
-        <w:t xml:space="preserve">AnimalID → </w:t>
-      </w:r>
-      <w:r>
-        <w:rPr>
-          <w:sz w:val="28"/>
-          <w:szCs w:val="28"/>
-        </w:rPr>
-        <w:t>Remarques</w:t>
-      </w:r>
-    </w:p>
-    <w:p>
-      <w:pPr>
-        <w:pStyle w:val="NormalWeb"/>
-        <w:spacing w:before="100" w:after="100" w:line="192" w:lineRule="auto"/>
+        <w:spacing w:lineRule="auto" w:line="192" w:before="100" w:after="100"/>
+        <w:rPr>
+          <w:sz w:val="28"/>
+          <w:szCs w:val="28"/>
+        </w:rPr>
+      </w:pPr>
+      <w:r>
+        <w:rPr>
+          <w:sz w:val="28"/>
+          <w:szCs w:val="28"/>
+        </w:rPr>
+        <w:t>AnimalID → NomScientifique</w:t>
+      </w:r>
+    </w:p>
+    <w:p>
+      <w:pPr>
+        <w:pStyle w:val="NormalWeb"/>
+        <w:spacing w:lineRule="auto" w:line="192" w:before="100" w:after="100"/>
+        <w:rPr>
+          <w:sz w:val="28"/>
+          <w:szCs w:val="28"/>
+        </w:rPr>
+      </w:pPr>
+      <w:r>
+        <w:rPr>
+          <w:sz w:val="28"/>
+          <w:szCs w:val="28"/>
+        </w:rPr>
+        <w:t>AnimalID → Famille</w:t>
+      </w:r>
+    </w:p>
+    <w:p>
+      <w:pPr>
+        <w:pStyle w:val="NormalWeb"/>
+        <w:spacing w:lineRule="auto" w:line="192" w:before="100" w:after="100"/>
+        <w:rPr>
+          <w:sz w:val="28"/>
+          <w:szCs w:val="28"/>
+        </w:rPr>
+      </w:pPr>
+      <w:r>
+        <w:rPr>
+          <w:sz w:val="28"/>
+          <w:szCs w:val="28"/>
+        </w:rPr>
+        <w:t>AnimalID → NomVulgaire</w:t>
+      </w:r>
+    </w:p>
+    <w:p>
+      <w:pPr>
+        <w:pStyle w:val="NormalWeb"/>
+        <w:spacing w:lineRule="auto" w:line="192" w:before="100" w:after="100"/>
+        <w:rPr>
+          <w:sz w:val="28"/>
+          <w:szCs w:val="28"/>
+        </w:rPr>
+      </w:pPr>
+      <w:r>
+        <w:rPr>
+          <w:sz w:val="28"/>
+          <w:szCs w:val="28"/>
+        </w:rPr>
+        <w:t>AnimalID → PopulationEstimée</w:t>
+      </w:r>
+    </w:p>
+    <w:p>
+      <w:pPr>
+        <w:pStyle w:val="NormalWeb"/>
+        <w:spacing w:lineRule="auto" w:line="192" w:before="100" w:after="100"/>
+        <w:rPr>
+          <w:sz w:val="28"/>
+          <w:szCs w:val="28"/>
+        </w:rPr>
+      </w:pPr>
+      <w:r>
+        <w:rPr>
+          <w:sz w:val="28"/>
+          <w:szCs w:val="28"/>
+        </w:rPr>
+        <w:t>AnimalID → Localisation</w:t>
+      </w:r>
+    </w:p>
+    <w:p>
+      <w:pPr>
+        <w:pStyle w:val="NormalWeb"/>
+        <w:spacing w:lineRule="auto" w:line="192" w:before="100" w:after="100"/>
+        <w:rPr>
+          <w:sz w:val="28"/>
+          <w:szCs w:val="28"/>
+        </w:rPr>
+      </w:pPr>
+      <w:r>
+        <w:rPr>
+          <w:sz w:val="28"/>
+          <w:szCs w:val="28"/>
+        </w:rPr>
+        <w:t>AnimalID → Sexe</w:t>
+      </w:r>
+    </w:p>
+    <w:p>
+      <w:pPr>
+        <w:pStyle w:val="NormalWeb"/>
+        <w:spacing w:lineRule="auto" w:line="192" w:before="100" w:after="100"/>
+        <w:rPr>
+          <w:sz w:val="28"/>
+          <w:szCs w:val="28"/>
+        </w:rPr>
+      </w:pPr>
+      <w:r>
+        <w:rPr>
+          <w:sz w:val="28"/>
+          <w:szCs w:val="28"/>
+        </w:rPr>
+        <w:t>AnimalID → DateDeNaissance</w:t>
+      </w:r>
+    </w:p>
+    <w:p>
+      <w:pPr>
+        <w:pStyle w:val="NormalWeb"/>
+        <w:spacing w:lineRule="auto" w:line="192" w:before="100" w:after="100"/>
+        <w:rPr>
+          <w:sz w:val="28"/>
+          <w:szCs w:val="28"/>
+        </w:rPr>
+      </w:pPr>
+      <w:r>
+        <w:rPr>
+          <w:sz w:val="28"/>
+          <w:szCs w:val="28"/>
+        </w:rPr>
+        <w:t>AnimalID → DateDArrivée</w:t>
+      </w:r>
+    </w:p>
+    <w:p>
+      <w:pPr>
+        <w:pStyle w:val="NormalWeb"/>
+        <w:spacing w:lineRule="auto" w:line="192" w:before="100" w:after="100"/>
+        <w:rPr>
+          <w:sz w:val="28"/>
+          <w:szCs w:val="28"/>
+        </w:rPr>
+      </w:pPr>
+      <w:r>
+        <w:rPr>
+          <w:sz w:val="28"/>
+          <w:szCs w:val="28"/>
+        </w:rPr>
+        <w:t>AnimalID → Remarques</w:t>
+      </w:r>
+    </w:p>
+    <w:p>
+      <w:pPr>
+        <w:pStyle w:val="NormalWeb"/>
+        <w:spacing w:lineRule="auto" w:line="192" w:before="100" w:after="100"/>
         <w:rPr>
           <w:sz w:val="28"/>
           <w:szCs w:val="28"/>
@@ -1693,55 +2058,41 @@
     <w:p>
       <w:pPr>
         <w:pStyle w:val="NormalWeb"/>
-        <w:spacing w:before="100" w:after="100" w:line="192" w:lineRule="auto"/>
-        <w:rPr>
-          <w:sz w:val="28"/>
-          <w:szCs w:val="28"/>
-        </w:rPr>
-      </w:pPr>
-      <w:r>
-        <w:rPr>
-          <w:sz w:val="28"/>
-          <w:szCs w:val="28"/>
-        </w:rPr>
-        <w:t xml:space="preserve">EnclosID → </w:t>
-      </w:r>
-      <w:r>
-        <w:rPr>
-          <w:sz w:val="28"/>
-          <w:szCs w:val="28"/>
-        </w:rPr>
-        <w:t>SituationDeLEnclos</w:t>
-      </w:r>
-    </w:p>
-    <w:p>
-      <w:pPr>
-        <w:pStyle w:val="NormalWeb"/>
-        <w:spacing w:before="100" w:after="100" w:line="192" w:lineRule="auto"/>
-        <w:rPr>
-          <w:sz w:val="28"/>
-          <w:szCs w:val="28"/>
-        </w:rPr>
-      </w:pPr>
-      <w:r>
-        <w:rPr>
-          <w:sz w:val="28"/>
-          <w:szCs w:val="28"/>
-        </w:rPr>
-        <w:t xml:space="preserve">EnclosID → </w:t>
-      </w:r>
-      <w:r>
-        <w:rPr>
-          <w:sz w:val="28"/>
-          <w:szCs w:val="28"/>
-        </w:rPr>
-        <w:t>Capacité</w:t>
-      </w:r>
-    </w:p>
-    <w:p>
-      <w:pPr>
-        <w:pStyle w:val="NormalWeb"/>
-        <w:spacing w:before="100" w:after="100" w:line="192" w:lineRule="auto"/>
+        <w:spacing w:lineRule="auto" w:line="192" w:before="100" w:after="100"/>
+        <w:rPr>
+          <w:sz w:val="28"/>
+          <w:szCs w:val="28"/>
+        </w:rPr>
+      </w:pPr>
+      <w:r>
+        <w:rPr>
+          <w:sz w:val="28"/>
+          <w:szCs w:val="28"/>
+        </w:rPr>
+        <w:t>EnclosID → SituationDeLEnclos</w:t>
+      </w:r>
+    </w:p>
+    <w:p>
+      <w:pPr>
+        <w:pStyle w:val="NormalWeb"/>
+        <w:spacing w:lineRule="auto" w:line="192" w:before="100" w:after="100"/>
+        <w:rPr>
+          <w:sz w:val="28"/>
+          <w:szCs w:val="28"/>
+        </w:rPr>
+      </w:pPr>
+      <w:r>
+        <w:rPr>
+          <w:sz w:val="28"/>
+          <w:szCs w:val="28"/>
+        </w:rPr>
+        <w:t>EnclosID → Capacité</w:t>
+      </w:r>
+    </w:p>
+    <w:p>
+      <w:pPr>
+        <w:pStyle w:val="NormalWeb"/>
+        <w:spacing w:lineRule="auto" w:line="192" w:before="100" w:after="100"/>
         <w:rPr>
           <w:sz w:val="28"/>
           <w:szCs w:val="28"/>
@@ -1758,271 +2109,102 @@
     <w:p>
       <w:pPr>
         <w:pStyle w:val="NormalWeb"/>
-        <w:spacing w:before="100" w:after="100" w:line="192" w:lineRule="auto"/>
-        <w:rPr>
-          <w:sz w:val="28"/>
-          <w:szCs w:val="28"/>
-        </w:rPr>
-      </w:pPr>
-      <w:r>
-        <w:rPr>
-          <w:sz w:val="28"/>
-          <w:szCs w:val="28"/>
-        </w:rPr>
-        <w:t xml:space="preserve">AlimentID → </w:t>
-      </w:r>
-      <w:r>
-        <w:rPr>
-          <w:sz w:val="28"/>
-          <w:szCs w:val="28"/>
-        </w:rPr>
-        <w:t>QuantitéAliment</w:t>
-      </w:r>
-    </w:p>
-    <w:p>
-      <w:pPr>
-        <w:pStyle w:val="NormalWeb"/>
-        <w:spacing w:before="100" w:after="100" w:line="192" w:lineRule="auto"/>
-        <w:rPr>
-          <w:sz w:val="28"/>
-          <w:szCs w:val="28"/>
-        </w:rPr>
-      </w:pPr>
-      <w:r>
-        <w:rPr>
-          <w:sz w:val="28"/>
-          <w:szCs w:val="28"/>
-        </w:rPr>
-        <w:t xml:space="preserve">AlimentID → </w:t>
-      </w:r>
-      <w:r>
-        <w:rPr>
-          <w:sz w:val="28"/>
-          <w:szCs w:val="28"/>
-        </w:rPr>
-        <w:t>NomAliment</w:t>
-      </w:r>
-    </w:p>
-    <w:p>
-      <w:pPr>
-        <w:pStyle w:val="NormalWeb"/>
-        <w:spacing w:before="100" w:after="100" w:line="192" w:lineRule="auto"/>
-        <w:rPr>
-          <w:sz w:val="28"/>
-          <w:szCs w:val="28"/>
-        </w:rPr>
-      </w:pPr>
-    </w:p>
-    <w:p>
-      <w:pPr>
-        <w:pStyle w:val="NormalWeb"/>
-        <w:spacing w:before="100" w:after="100" w:line="192" w:lineRule="auto"/>
-        <w:rPr>
-          <w:sz w:val="28"/>
-          <w:szCs w:val="28"/>
-        </w:rPr>
-      </w:pPr>
-      <w:r>
-        <w:rPr>
-          <w:sz w:val="28"/>
-          <w:szCs w:val="28"/>
-        </w:rPr>
-        <w:t>AnimalID → NomAnimal, NomScientifique</w:t>
-      </w:r>
-      <w:r>
-        <w:rPr>
-          <w:sz w:val="28"/>
-          <w:szCs w:val="28"/>
-        </w:rPr>
-        <w:t xml:space="preserve">, </w:t>
-      </w:r>
-      <w:r>
-        <w:rPr>
-          <w:sz w:val="28"/>
-          <w:szCs w:val="28"/>
-        </w:rPr>
-        <w:t>F</w:t>
-      </w:r>
-      <w:r>
-        <w:rPr>
-          <w:sz w:val="28"/>
-          <w:szCs w:val="28"/>
-        </w:rPr>
-        <w:t>amille</w:t>
-      </w:r>
-      <w:r>
-        <w:rPr>
-          <w:sz w:val="28"/>
-          <w:szCs w:val="28"/>
-        </w:rPr>
-        <w:t xml:space="preserve">, </w:t>
-      </w:r>
-      <w:r>
-        <w:rPr>
-          <w:sz w:val="28"/>
-          <w:szCs w:val="28"/>
-        </w:rPr>
-        <w:t>NomVulgaire</w:t>
-      </w:r>
-      <w:r>
-        <w:rPr>
-          <w:sz w:val="28"/>
-          <w:szCs w:val="28"/>
-        </w:rPr>
-        <w:t xml:space="preserve">, </w:t>
-      </w:r>
-      <w:r>
-        <w:rPr>
-          <w:sz w:val="28"/>
-          <w:szCs w:val="28"/>
-        </w:rPr>
-        <w:t>PopulationEstimée</w:t>
-      </w:r>
-      <w:r>
-        <w:rPr>
-          <w:sz w:val="28"/>
-          <w:szCs w:val="28"/>
-        </w:rPr>
-        <w:t xml:space="preserve">, </w:t>
-      </w:r>
-      <w:r>
-        <w:rPr>
-          <w:sz w:val="28"/>
-          <w:szCs w:val="28"/>
-        </w:rPr>
-        <w:t>Localisation</w:t>
-      </w:r>
-      <w:r>
-        <w:rPr>
-          <w:sz w:val="28"/>
-          <w:szCs w:val="28"/>
-        </w:rPr>
-        <w:t xml:space="preserve">, </w:t>
-      </w:r>
-      <w:r>
-        <w:rPr>
-          <w:sz w:val="28"/>
-          <w:szCs w:val="28"/>
-        </w:rPr>
-        <w:t>Sexe</w:t>
-      </w:r>
-      <w:r>
-        <w:rPr>
-          <w:sz w:val="28"/>
-          <w:szCs w:val="28"/>
-        </w:rPr>
-        <w:t xml:space="preserve">, </w:t>
-      </w:r>
-      <w:r>
-        <w:rPr>
-          <w:sz w:val="28"/>
-          <w:szCs w:val="28"/>
-        </w:rPr>
-        <w:t>DateDeNaissance</w:t>
-      </w:r>
-      <w:r>
-        <w:rPr>
-          <w:sz w:val="28"/>
-          <w:szCs w:val="28"/>
-        </w:rPr>
-        <w:t xml:space="preserve">, </w:t>
-      </w:r>
-      <w:r>
-        <w:rPr>
-          <w:sz w:val="28"/>
-          <w:szCs w:val="28"/>
-        </w:rPr>
-        <w:t>DateDArrivée</w:t>
-      </w:r>
-      <w:r>
-        <w:rPr>
-          <w:sz w:val="28"/>
-          <w:szCs w:val="28"/>
-        </w:rPr>
-        <w:t xml:space="preserve">, </w:t>
-      </w:r>
-      <w:r>
-        <w:rPr>
-          <w:sz w:val="28"/>
-          <w:szCs w:val="28"/>
-        </w:rPr>
-        <w:t>Remarques</w:t>
-      </w:r>
-    </w:p>
-    <w:p>
-      <w:pPr>
-        <w:pStyle w:val="NormalWeb"/>
-        <w:spacing w:before="100" w:after="100" w:line="192" w:lineRule="auto"/>
-        <w:rPr>
-          <w:sz w:val="28"/>
-          <w:szCs w:val="28"/>
-        </w:rPr>
-      </w:pPr>
-      <w:r>
-        <w:rPr>
-          <w:sz w:val="28"/>
-          <w:szCs w:val="28"/>
-        </w:rPr>
-        <w:t>EnclosID → Designation</w:t>
-      </w:r>
-      <w:r>
-        <w:rPr>
-          <w:sz w:val="28"/>
-          <w:szCs w:val="28"/>
-        </w:rPr>
-        <w:t xml:space="preserve">, </w:t>
-      </w:r>
-      <w:r>
-        <w:rPr>
-          <w:sz w:val="28"/>
-          <w:szCs w:val="28"/>
-        </w:rPr>
-        <w:t>SituationDeLEnclos</w:t>
-      </w:r>
-      <w:r>
-        <w:rPr>
-          <w:sz w:val="28"/>
-          <w:szCs w:val="28"/>
-        </w:rPr>
-        <w:t xml:space="preserve">, </w:t>
-      </w:r>
-      <w:r>
-        <w:rPr>
-          <w:sz w:val="28"/>
-          <w:szCs w:val="28"/>
-        </w:rPr>
-        <w:t>Capacité</w:t>
-      </w:r>
-    </w:p>
-    <w:p>
-      <w:pPr>
-        <w:pStyle w:val="NormalWeb"/>
-        <w:spacing w:before="100" w:after="100" w:line="192" w:lineRule="auto"/>
-        <w:rPr>
-          <w:sz w:val="28"/>
-          <w:szCs w:val="28"/>
-        </w:rPr>
-      </w:pPr>
-      <w:r>
-        <w:rPr>
-          <w:sz w:val="28"/>
-          <w:szCs w:val="28"/>
-        </w:rPr>
-        <w:t>AlimentID → TauxDeRemplacement, QuantitéAliment</w:t>
-      </w:r>
-      <w:r>
-        <w:rPr>
-          <w:sz w:val="28"/>
-          <w:szCs w:val="28"/>
-        </w:rPr>
-        <w:t xml:space="preserve">, </w:t>
-      </w:r>
-      <w:r>
-        <w:rPr>
-          <w:sz w:val="28"/>
-          <w:szCs w:val="28"/>
-        </w:rPr>
-        <w:t>NomAliment</w:t>
+        <w:spacing w:lineRule="auto" w:line="192" w:before="100" w:after="100"/>
+        <w:rPr>
+          <w:sz w:val="28"/>
+          <w:szCs w:val="28"/>
+        </w:rPr>
+      </w:pPr>
+      <w:r>
+        <w:rPr>
+          <w:sz w:val="28"/>
+          <w:szCs w:val="28"/>
+        </w:rPr>
+        <w:t>AlimentID → QuantitéAliment</w:t>
+      </w:r>
+    </w:p>
+    <w:p>
+      <w:pPr>
+        <w:pStyle w:val="NormalWeb"/>
+        <w:spacing w:lineRule="auto" w:line="192" w:before="100" w:after="100"/>
+        <w:rPr>
+          <w:sz w:val="28"/>
+          <w:szCs w:val="28"/>
+        </w:rPr>
+      </w:pPr>
+      <w:r>
+        <w:rPr>
+          <w:sz w:val="28"/>
+          <w:szCs w:val="28"/>
+        </w:rPr>
+        <w:t>AlimentID → NomAliment</w:t>
+      </w:r>
+    </w:p>
+    <w:p>
+      <w:pPr>
+        <w:pStyle w:val="NormalWeb"/>
+        <w:spacing w:lineRule="auto" w:line="192" w:before="100" w:after="100"/>
+        <w:rPr>
+          <w:sz w:val="28"/>
+          <w:szCs w:val="28"/>
+        </w:rPr>
+      </w:pPr>
+      <w:r>
+        <w:rPr>
+          <w:sz w:val="28"/>
+          <w:szCs w:val="28"/>
+        </w:rPr>
+      </w:r>
+    </w:p>
+    <w:p>
+      <w:pPr>
+        <w:pStyle w:val="NormalWeb"/>
+        <w:spacing w:lineRule="auto" w:line="192" w:before="100" w:after="100"/>
+        <w:rPr>
+          <w:sz w:val="28"/>
+          <w:szCs w:val="28"/>
+        </w:rPr>
+      </w:pPr>
+      <w:r>
+        <w:rPr>
+          <w:sz w:val="28"/>
+          <w:szCs w:val="28"/>
+        </w:rPr>
+        <w:t>AnimalID → NomAnimal, NomScientifique, Famille, NomVulgaire, PopulationEstimée, Localisation, Sexe, DateDeNaissance, DateDArrivée, Remarques</w:t>
+      </w:r>
+    </w:p>
+    <w:p>
+      <w:pPr>
+        <w:pStyle w:val="NormalWeb"/>
+        <w:spacing w:lineRule="auto" w:line="192" w:before="100" w:after="100"/>
+        <w:rPr>
+          <w:sz w:val="28"/>
+          <w:szCs w:val="28"/>
+        </w:rPr>
+      </w:pPr>
+      <w:r>
+        <w:rPr>
+          <w:sz w:val="28"/>
+          <w:szCs w:val="28"/>
+        </w:rPr>
+        <w:t>EnclosID → Designation, SituationDeLEnclos, Capacité</w:t>
+      </w:r>
+    </w:p>
+    <w:p>
+      <w:pPr>
+        <w:pStyle w:val="NormalWeb"/>
+        <w:spacing w:lineRule="auto" w:line="192" w:before="100" w:after="100"/>
+        <w:rPr>
+          <w:sz w:val="28"/>
+          <w:szCs w:val="28"/>
+        </w:rPr>
+      </w:pPr>
+      <w:r>
+        <w:rPr>
+          <w:sz w:val="28"/>
+          <w:szCs w:val="28"/>
+        </w:rPr>
+        <w:t>AlimentID → TauxDeRemplacement, QuantitéAliment, NomAliment</w:t>
       </w:r>
     </w:p>
     <w:p>
@@ -2034,18 +2216,25 @@
           <w:szCs w:val="28"/>
         </w:rPr>
       </w:pPr>
-    </w:p>
-    <w:p>
-      <w:pPr>
-        <w:rPr>
-          <w:color w:val="000000" w:themeColor="text1"/>
+      <w:r>
+        <w:rPr>
+          <w:sz w:val="28"/>
+          <w:szCs w:val="28"/>
+        </w:rPr>
+      </w:r>
+    </w:p>
+    <w:p>
+      <w:pPr>
+        <w:pStyle w:val="Normal"/>
+        <w:rPr>
+          <w:color w:themeColor="text1" w:val="000000"/>
           <w:sz w:val="36"/>
           <w:szCs w:val="36"/>
         </w:rPr>
       </w:pPr>
       <w:r>
         <w:rPr>
-          <w:color w:val="000000" w:themeColor="text1"/>
+          <w:color w:themeColor="text1" w:val="000000"/>
           <w:sz w:val="36"/>
           <w:szCs w:val="36"/>
           <w:u w:val="single"/>
@@ -2054,7 +2243,7 @@
       </w:r>
       <w:r>
         <w:rPr>
-          <w:color w:val="000000" w:themeColor="text1"/>
+          <w:color w:themeColor="text1" w:val="000000"/>
           <w:sz w:val="36"/>
           <w:szCs w:val="36"/>
         </w:rPr>
@@ -2063,12 +2252,20 @@
     </w:p>
     <w:p>
       <w:pPr>
-        <w:rPr>
-          <w:color w:val="000000" w:themeColor="text1"/>
-          <w:sz w:val="28"/>
-          <w:szCs w:val="28"/>
-        </w:rPr>
-      </w:pPr>
+        <w:pStyle w:val="Normal"/>
+        <w:rPr>
+          <w:color w:themeColor="text1" w:val="000000"/>
+          <w:sz w:val="28"/>
+          <w:szCs w:val="28"/>
+        </w:rPr>
+      </w:pPr>
+      <w:r>
+        <w:rPr>
+          <w:color w:themeColor="text1" w:val="000000"/>
+          <w:sz w:val="28"/>
+          <w:szCs w:val="28"/>
+        </w:rPr>
+      </w:r>
     </w:p>
     <w:p>
       <w:pPr>
@@ -2084,49 +2281,21 @@
           <w:sz w:val="28"/>
           <w:szCs w:val="28"/>
         </w:rPr>
-        <w:t xml:space="preserve">Après la </w:t>
-      </w:r>
-      <w:r>
-        <w:rPr>
-          <w:sz w:val="28"/>
-          <w:szCs w:val="28"/>
-        </w:rPr>
-        <w:t>conception de notre dictionnaire de données, on peut remarquer que certaines données qui le compose ont lien direct avec d’autres, comme : AnimalID,</w:t>
-      </w:r>
-      <w:r>
-        <w:rPr>
-          <w:sz w:val="28"/>
-          <w:szCs w:val="28"/>
-        </w:rPr>
-        <w:t xml:space="preserve"> </w:t>
-      </w:r>
-      <w:r>
-        <w:rPr>
-          <w:sz w:val="28"/>
-          <w:szCs w:val="28"/>
-        </w:rPr>
-        <w:t>EnclosID</w:t>
-      </w:r>
-      <w:r>
-        <w:rPr>
-          <w:sz w:val="28"/>
-          <w:szCs w:val="28"/>
-        </w:rPr>
-        <w:t xml:space="preserve"> ou encore </w:t>
-      </w:r>
-      <w:r>
-        <w:rPr>
-          <w:sz w:val="28"/>
-          <w:szCs w:val="28"/>
-        </w:rPr>
-        <w:t>AlimentI</w:t>
-      </w:r>
-      <w:r>
-        <w:rPr>
-          <w:sz w:val="28"/>
-          <w:szCs w:val="28"/>
-        </w:rPr>
-        <w:t xml:space="preserve">D. </w:t>
+        <w:t xml:space="preserve">Après la conception de notre dictionnaire de données, on peut remarquer que certaines données qui le compose ont </w:t>
+      </w:r>
+      <w:r>
+        <w:rPr>
+          <w:sz w:val="28"/>
+          <w:szCs w:val="28"/>
+        </w:rPr>
+        <w:t xml:space="preserve">un </w:t>
+      </w:r>
+      <w:r>
+        <w:rPr>
+          <w:sz w:val="28"/>
+          <w:szCs w:val="28"/>
+        </w:rPr>
+        <w:t xml:space="preserve">lien direct avec d’autres, comme : AnimalID, EnclosID ou encore AlimentID. </w:t>
       </w:r>
     </w:p>
     <w:p>
@@ -2147,84 +2316,70 @@
       </w:r>
     </w:p>
     <w:sectPr>
-      <w:footerReference w:type="even" r:id="rId8"/>
-      <w:footerReference w:type="default" r:id="rId9"/>
-      <w:footerReference w:type="first" r:id="rId10"/>
+      <w:footerReference w:type="even" r:id="rId3"/>
+      <w:footerReference w:type="default" r:id="rId4"/>
+      <w:footerReference w:type="first" r:id="rId5"/>
+      <w:type w:val="nextPage"/>
       <w:pgSz w:w="11906" w:h="16838"/>
-      <w:pgMar w:top="1417" w:right="1417" w:bottom="1417" w:left="1417" w:header="0" w:footer="708" w:gutter="0"/>
-      <w:cols w:space="720"/>
-      <w:formProt w:val="0"/>
-      <w:docGrid w:linePitch="360" w:charSpace="4096"/>
+      <w:pgMar w:left="1417" w:right="1417" w:gutter="0" w:header="0" w:top="1417" w:footer="708" w:bottom="1417"/>
+      <w:pgNumType w:fmt="decimal"/>
+      <w:formProt w:val="false"/>
+      <w:textDirection w:val="lrTb"/>
+      <w:docGrid w:type="default" w:linePitch="360" w:charSpace="8192"/>
     </w:sectPr>
   </w:body>
 </w:document>
 </file>
 
-<file path=word/endnotes.xml><?xml version="1.0" encoding="utf-8"?>
-<w:endnotes xmlns:wpc="http://schemas.microsoft.com/office/word/2010/wordprocessingCanvas" xmlns:cx="http://schemas.microsoft.com/office/drawing/2014/chartex" xmlns:cx1="http://schemas.microsoft.com/office/drawing/2015/9/8/chartex" xmlns:cx2="http://schemas.microsoft.com/office/drawing/2015/10/21/chartex" xmlns:cx3="http://schemas.microsoft.com/office/drawing/2016/5/9/chartex" xmlns:cx4="http://schemas.microsoft.com/office/drawing/2016/5/10/chartex" xmlns:cx5="http://schemas.microsoft.com/office/drawing/2016/5/11/chartex" xmlns:cx6="http://schemas.microsoft.com/office/drawing/2016/5/12/chartex" xmlns:cx7="http://schemas.microsoft.com/office/drawing/2016/5/13/chartex" xmlns:cx8="http://schemas.microsoft.com/office/drawing/2016/5/14/chartex" xmlns:mc="http://schemas.openxmlformats.org/markup-compatibility/2006" xmlns:aink="http://schemas.microsoft.com/office/drawing/2016/ink" xmlns:am3d="http://schemas.microsoft.com/office/drawing/2017/model3d" xmlns:o="urn:schemas-microsoft-com:office:office" xmlns:r="http://schemas.openxmlformats.org/officeDocument/2006/relationships" xmlns:m="http://schemas.openxmlformats.org/officeDocument/2006/math" xmlns:v="urn:schemas-microsoft-com:vml" xmlns:wp14="http://schemas.microsoft.com/office/word/2010/wordprocessingDrawing" xmlns:wp="http://schemas.openxmlformats.org/drawingml/2006/wordprocessingDrawing" xmlns:w10="urn:schemas-microsoft-com:office:word" xmlns:w="http://schemas.openxmlformats.org/wordprocessingml/2006/main" xmlns:w14="http://schemas.microsoft.com/office/word/2010/wordml" xmlns:w15="http://schemas.microsoft.com/office/word/2012/wordml" xmlns:w16cex="http://schemas.microsoft.com/office/word/2018/wordml/cex" xmlns:w16cid="http://schemas.microsoft.com/office/word/2016/wordml/cid" xmlns:w16="http://schemas.microsoft.com/office/word/2018/wordml" xmlns:w16sdtdh="http://schemas.microsoft.com/office/word/2020/wordml/sdtdatahash" xmlns:w16se="http://schemas.microsoft.com/office/word/2015/wordml/symex" xmlns:wpg="http://schemas.microsoft.com/office/word/2010/wordprocessingGroup" xmlns:wpi="http://schemas.microsoft.com/office/word/2010/wordprocessingInk" xmlns:wne="http://schemas.microsoft.com/office/word/2006/wordml" xmlns:wps="http://schemas.microsoft.com/office/word/2010/wordprocessingShape" mc:Ignorable="w14 w15 w16se w16cid w16 w16cex w16sdtdh wp14">
-  <w:endnote w:type="separator" w:id="-1">
-    <w:p>
-      <w:pPr>
-        <w:spacing w:after="0" w:line="240" w:lineRule="auto"/>
-      </w:pPr>
-      <w:r>
-        <w:separator/>
-      </w:r>
-    </w:p>
-  </w:endnote>
-  <w:endnote w:type="continuationSeparator" w:id="0">
-    <w:p>
-      <w:pPr>
-        <w:spacing w:after="0" w:line="240" w:lineRule="auto"/>
-      </w:pPr>
-      <w:r>
-        <w:continuationSeparator/>
-      </w:r>
-    </w:p>
-  </w:endnote>
-</w:endnotes>
-</file>
-
 <file path=word/footer1.xml><?xml version="1.0" encoding="utf-8"?>
-<w:ftr xmlns:wpc="http://schemas.microsoft.com/office/word/2010/wordprocessingCanvas" xmlns:cx="http://schemas.microsoft.com/office/drawing/2014/chartex" xmlns:cx1="http://schemas.microsoft.com/office/drawing/2015/9/8/chartex" xmlns:cx2="http://schemas.microsoft.com/office/drawing/2015/10/21/chartex" xmlns:cx3="http://schemas.microsoft.com/office/drawing/2016/5/9/chartex" xmlns:cx4="http://schemas.microsoft.com/office/drawing/2016/5/10/chartex" xmlns:cx5="http://schemas.microsoft.com/office/drawing/2016/5/11/chartex" xmlns:cx6="http://schemas.microsoft.com/office/drawing/2016/5/12/chartex" xmlns:cx7="http://schemas.microsoft.com/office/drawing/2016/5/13/chartex" xmlns:cx8="http://schemas.microsoft.com/office/drawing/2016/5/14/chartex" xmlns:mc="http://schemas.openxmlformats.org/markup-compatibility/2006" xmlns:aink="http://schemas.microsoft.com/office/drawing/2016/ink" xmlns:am3d="http://schemas.microsoft.com/office/drawing/2017/model3d" xmlns:o="urn:schemas-microsoft-com:office:office" xmlns:r="http://schemas.openxmlformats.org/officeDocument/2006/relationships" xmlns:m="http://schemas.openxmlformats.org/officeDocument/2006/math" xmlns:v="urn:schemas-microsoft-com:vml" xmlns:wp14="http://schemas.microsoft.com/office/word/2010/wordprocessingDrawing" xmlns:wp="http://schemas.openxmlformats.org/drawingml/2006/wordprocessingDrawing" xmlns:w10="urn:schemas-microsoft-com:office:word" xmlns:w="http://schemas.openxmlformats.org/wordprocessingml/2006/main" xmlns:w14="http://schemas.microsoft.com/office/word/2010/wordml" xmlns:w15="http://schemas.microsoft.com/office/word/2012/wordml" xmlns:w16cex="http://schemas.microsoft.com/office/word/2018/wordml/cex" xmlns:w16cid="http://schemas.microsoft.com/office/word/2016/wordml/cid" xmlns:w16="http://schemas.microsoft.com/office/word/2018/wordml" xmlns:w16sdtdh="http://schemas.microsoft.com/office/word/2020/wordml/sdtdatahash" xmlns:w16se="http://schemas.microsoft.com/office/word/2015/wordml/symex" xmlns:wpg="http://schemas.microsoft.com/office/word/2010/wordprocessingGroup" xmlns:wpi="http://schemas.microsoft.com/office/word/2010/wordprocessingInk" xmlns:wne="http://schemas.microsoft.com/office/word/2006/wordml" xmlns:wps="http://schemas.microsoft.com/office/word/2010/wordprocessingShape" mc:Ignorable="w14 w15 w16se w16cid w16 w16cex w16sdtdh wp14">
+<w:ftr xmlns:o="urn:schemas-microsoft-com:office:office" xmlns:r="http://schemas.openxmlformats.org/officeDocument/2006/relationships" xmlns:v="urn:schemas-microsoft-com:vml" xmlns:w="http://schemas.openxmlformats.org/wordprocessingml/2006/main" xmlns:w10="urn:schemas-microsoft-com:office:word" xmlns:wp="http://schemas.openxmlformats.org/drawingml/2006/wordprocessingDrawing" xmlns:wps="http://schemas.microsoft.com/office/word/2010/wordprocessingShape" xmlns:wpg="http://schemas.microsoft.com/office/word/2010/wordprocessingGroup" xmlns:mc="http://schemas.openxmlformats.org/markup-compatibility/2006" xmlns:wp14="http://schemas.microsoft.com/office/word/2010/wordprocessingDrawing" xmlns:w14="http://schemas.microsoft.com/office/word/2010/wordml" xmlns:w15="http://schemas.microsoft.com/office/word/2012/wordml" mc:Ignorable="w14 wp14 w15">
   <w:p>
     <w:pPr>
-      <w:pStyle w:val="Pieddepage"/>
+      <w:pStyle w:val="Footer"/>
+      <w:rPr/>
     </w:pPr>
+    <w:r>
+      <w:rPr/>
+    </w:r>
   </w:p>
 </w:ftr>
 </file>
 
 <file path=word/footer2.xml><?xml version="1.0" encoding="utf-8"?>
-<w:ftr xmlns:wpc="http://schemas.microsoft.com/office/word/2010/wordprocessingCanvas" xmlns:cx="http://schemas.microsoft.com/office/drawing/2014/chartex" xmlns:cx1="http://schemas.microsoft.com/office/drawing/2015/9/8/chartex" xmlns:cx2="http://schemas.microsoft.com/office/drawing/2015/10/21/chartex" xmlns:cx3="http://schemas.microsoft.com/office/drawing/2016/5/9/chartex" xmlns:cx4="http://schemas.microsoft.com/office/drawing/2016/5/10/chartex" xmlns:cx5="http://schemas.microsoft.com/office/drawing/2016/5/11/chartex" xmlns:cx6="http://schemas.microsoft.com/office/drawing/2016/5/12/chartex" xmlns:cx7="http://schemas.microsoft.com/office/drawing/2016/5/13/chartex" xmlns:cx8="http://schemas.microsoft.com/office/drawing/2016/5/14/chartex" xmlns:mc="http://schemas.openxmlformats.org/markup-compatibility/2006" xmlns:aink="http://schemas.microsoft.com/office/drawing/2016/ink" xmlns:am3d="http://schemas.microsoft.com/office/drawing/2017/model3d" xmlns:o="urn:schemas-microsoft-com:office:office" xmlns:r="http://schemas.openxmlformats.org/officeDocument/2006/relationships" xmlns:m="http://schemas.openxmlformats.org/officeDocument/2006/math" xmlns:v="urn:schemas-microsoft-com:vml" xmlns:wp14="http://schemas.microsoft.com/office/word/2010/wordprocessingDrawing" xmlns:wp="http://schemas.openxmlformats.org/drawingml/2006/wordprocessingDrawing" xmlns:w10="urn:schemas-microsoft-com:office:word" xmlns:w="http://schemas.openxmlformats.org/wordprocessingml/2006/main" xmlns:w14="http://schemas.microsoft.com/office/word/2010/wordml" xmlns:w15="http://schemas.microsoft.com/office/word/2012/wordml" xmlns:w16cex="http://schemas.microsoft.com/office/word/2018/wordml/cex" xmlns:w16cid="http://schemas.microsoft.com/office/word/2016/wordml/cid" xmlns:w16="http://schemas.microsoft.com/office/word/2018/wordml" xmlns:w16sdtdh="http://schemas.microsoft.com/office/word/2020/wordml/sdtdatahash" xmlns:w16se="http://schemas.microsoft.com/office/word/2015/wordml/symex" xmlns:wpg="http://schemas.microsoft.com/office/word/2010/wordprocessingGroup" xmlns:wpi="http://schemas.microsoft.com/office/word/2010/wordprocessingInk" xmlns:wne="http://schemas.microsoft.com/office/word/2006/wordml" xmlns:wps="http://schemas.microsoft.com/office/word/2010/wordprocessingShape" mc:Ignorable="w14 w15 w16se w16cid w16 w16cex w16sdtdh wp14">
+<w:ftr xmlns:o="urn:schemas-microsoft-com:office:office" xmlns:r="http://schemas.openxmlformats.org/officeDocument/2006/relationships" xmlns:v="urn:schemas-microsoft-com:vml" xmlns:w="http://schemas.openxmlformats.org/wordprocessingml/2006/main" xmlns:w10="urn:schemas-microsoft-com:office:word" xmlns:wp="http://schemas.openxmlformats.org/drawingml/2006/wordprocessingDrawing" xmlns:wps="http://schemas.microsoft.com/office/word/2010/wordprocessingShape" xmlns:wpg="http://schemas.microsoft.com/office/word/2010/wordprocessingGroup" xmlns:mc="http://schemas.openxmlformats.org/markup-compatibility/2006" xmlns:wp14="http://schemas.microsoft.com/office/word/2010/wordprocessingDrawing" xmlns:w14="http://schemas.microsoft.com/office/word/2010/wordml" xmlns:w15="http://schemas.microsoft.com/office/word/2012/wordml" mc:Ignorable="w14 wp14 w15">
   <w:sdt>
     <w:sdtPr>
-      <w:id w:val="801971866"/>
       <w:docPartObj>
         <w:docPartGallery w:val="Page Numbers (Bottom of Page)"/>
-        <w:docPartUnique/>
+        <w:docPartUnique w:val="true"/>
       </w:docPartObj>
+      <w:id w:val="801971866"/>
     </w:sdtPr>
-    <w:sdtEndPr/>
     <w:sdtContent>
       <w:p>
         <w:pPr>
-          <w:pStyle w:val="Pieddepage"/>
+          <w:pStyle w:val="Footer"/>
           <w:jc w:val="right"/>
+          <w:rPr/>
         </w:pPr>
         <w:r>
+          <w:rPr/>
           <w:fldChar w:fldCharType="begin"/>
         </w:r>
         <w:r>
+          <w:rPr/>
           <w:instrText xml:space="preserve"> PAGE </w:instrText>
         </w:r>
         <w:r>
+          <w:rPr/>
           <w:fldChar w:fldCharType="separate"/>
         </w:r>
         <w:r>
-          <w:t>4</w:t>
+          <w:rPr/>
+          <w:t>6</w:t>
         </w:r>
         <w:r>
+          <w:rPr/>
           <w:fldChar w:fldCharType="end"/>
         </w:r>
       </w:p>
@@ -2232,42 +2387,51 @@
   </w:sdt>
   <w:p>
     <w:pPr>
-      <w:pStyle w:val="Pieddepage"/>
+      <w:pStyle w:val="Footer"/>
+      <w:rPr/>
     </w:pPr>
+    <w:r>
+      <w:rPr/>
+    </w:r>
   </w:p>
 </w:ftr>
 </file>
 
 <file path=word/footer3.xml><?xml version="1.0" encoding="utf-8"?>
-<w:ftr xmlns:wpc="http://schemas.microsoft.com/office/word/2010/wordprocessingCanvas" xmlns:cx="http://schemas.microsoft.com/office/drawing/2014/chartex" xmlns:cx1="http://schemas.microsoft.com/office/drawing/2015/9/8/chartex" xmlns:cx2="http://schemas.microsoft.com/office/drawing/2015/10/21/chartex" xmlns:cx3="http://schemas.microsoft.com/office/drawing/2016/5/9/chartex" xmlns:cx4="http://schemas.microsoft.com/office/drawing/2016/5/10/chartex" xmlns:cx5="http://schemas.microsoft.com/office/drawing/2016/5/11/chartex" xmlns:cx6="http://schemas.microsoft.com/office/drawing/2016/5/12/chartex" xmlns:cx7="http://schemas.microsoft.com/office/drawing/2016/5/13/chartex" xmlns:cx8="http://schemas.microsoft.com/office/drawing/2016/5/14/chartex" xmlns:mc="http://schemas.openxmlformats.org/markup-compatibility/2006" xmlns:aink="http://schemas.microsoft.com/office/drawing/2016/ink" xmlns:am3d="http://schemas.microsoft.com/office/drawing/2017/model3d" xmlns:o="urn:schemas-microsoft-com:office:office" xmlns:r="http://schemas.openxmlformats.org/officeDocument/2006/relationships" xmlns:m="http://schemas.openxmlformats.org/officeDocument/2006/math" xmlns:v="urn:schemas-microsoft-com:vml" xmlns:wp14="http://schemas.microsoft.com/office/word/2010/wordprocessingDrawing" xmlns:wp="http://schemas.openxmlformats.org/drawingml/2006/wordprocessingDrawing" xmlns:w10="urn:schemas-microsoft-com:office:word" xmlns:w="http://schemas.openxmlformats.org/wordprocessingml/2006/main" xmlns:w14="http://schemas.microsoft.com/office/word/2010/wordml" xmlns:w15="http://schemas.microsoft.com/office/word/2012/wordml" xmlns:w16cex="http://schemas.microsoft.com/office/word/2018/wordml/cex" xmlns:w16cid="http://schemas.microsoft.com/office/word/2016/wordml/cid" xmlns:w16="http://schemas.microsoft.com/office/word/2018/wordml" xmlns:w16sdtdh="http://schemas.microsoft.com/office/word/2020/wordml/sdtdatahash" xmlns:w16se="http://schemas.microsoft.com/office/word/2015/wordml/symex" xmlns:wpg="http://schemas.microsoft.com/office/word/2010/wordprocessingGroup" xmlns:wpi="http://schemas.microsoft.com/office/word/2010/wordprocessingInk" xmlns:wne="http://schemas.microsoft.com/office/word/2006/wordml" xmlns:wps="http://schemas.microsoft.com/office/word/2010/wordprocessingShape" mc:Ignorable="w14 w15 w16se w16cid w16 w16cex w16sdtdh wp14">
+<w:ftr xmlns:o="urn:schemas-microsoft-com:office:office" xmlns:r="http://schemas.openxmlformats.org/officeDocument/2006/relationships" xmlns:v="urn:schemas-microsoft-com:vml" xmlns:w="http://schemas.openxmlformats.org/wordprocessingml/2006/main" xmlns:w10="urn:schemas-microsoft-com:office:word" xmlns:wp="http://schemas.openxmlformats.org/drawingml/2006/wordprocessingDrawing" xmlns:wps="http://schemas.microsoft.com/office/word/2010/wordprocessingShape" xmlns:wpg="http://schemas.microsoft.com/office/word/2010/wordprocessingGroup" xmlns:mc="http://schemas.openxmlformats.org/markup-compatibility/2006" xmlns:wp14="http://schemas.microsoft.com/office/word/2010/wordprocessingDrawing" xmlns:w14="http://schemas.microsoft.com/office/word/2010/wordml" xmlns:w15="http://schemas.microsoft.com/office/word/2012/wordml" mc:Ignorable="w14 wp14 w15">
   <w:sdt>
     <w:sdtPr>
-      <w:id w:val="-183751419"/>
       <w:docPartObj>
         <w:docPartGallery w:val="Page Numbers (Bottom of Page)"/>
-        <w:docPartUnique/>
+        <w:docPartUnique w:val="true"/>
       </w:docPartObj>
+      <w:id w:val="801971866"/>
     </w:sdtPr>
-    <w:sdtEndPr/>
     <w:sdtContent>
       <w:p>
         <w:pPr>
-          <w:pStyle w:val="Pieddepage"/>
+          <w:pStyle w:val="Footer"/>
           <w:jc w:val="right"/>
+          <w:rPr/>
         </w:pPr>
         <w:r>
+          <w:rPr/>
           <w:fldChar w:fldCharType="begin"/>
         </w:r>
         <w:r>
+          <w:rPr/>
           <w:instrText xml:space="preserve"> PAGE </w:instrText>
         </w:r>
         <w:r>
+          <w:rPr/>
           <w:fldChar w:fldCharType="separate"/>
         </w:r>
         <w:r>
-          <w:t>4</w:t>
+          <w:rPr/>
+          <w:t>6</w:t>
         </w:r>
         <w:r>
+          <w:rPr/>
           <w:fldChar w:fldCharType="end"/>
         </w:r>
       </w:p>
@@ -2275,43 +2439,257 @@
   </w:sdt>
   <w:p>
     <w:pPr>
-      <w:pStyle w:val="Pieddepage"/>
+      <w:pStyle w:val="Footer"/>
+      <w:rPr/>
     </w:pPr>
+    <w:r>
+      <w:rPr/>
+    </w:r>
   </w:p>
 </w:ftr>
 </file>
 
-<file path=word/footnotes.xml><?xml version="1.0" encoding="utf-8"?>
-<w:footnotes xmlns:wpc="http://schemas.microsoft.com/office/word/2010/wordprocessingCanvas" xmlns:cx="http://schemas.microsoft.com/office/drawing/2014/chartex" xmlns:cx1="http://schemas.microsoft.com/office/drawing/2015/9/8/chartex" xmlns:cx2="http://schemas.microsoft.com/office/drawing/2015/10/21/chartex" xmlns:cx3="http://schemas.microsoft.com/office/drawing/2016/5/9/chartex" xmlns:cx4="http://schemas.microsoft.com/office/drawing/2016/5/10/chartex" xmlns:cx5="http://schemas.microsoft.com/office/drawing/2016/5/11/chartex" xmlns:cx6="http://schemas.microsoft.com/office/drawing/2016/5/12/chartex" xmlns:cx7="http://schemas.microsoft.com/office/drawing/2016/5/13/chartex" xmlns:cx8="http://schemas.microsoft.com/office/drawing/2016/5/14/chartex" xmlns:mc="http://schemas.openxmlformats.org/markup-compatibility/2006" xmlns:aink="http://schemas.microsoft.com/office/drawing/2016/ink" xmlns:am3d="http://schemas.microsoft.com/office/drawing/2017/model3d" xmlns:o="urn:schemas-microsoft-com:office:office" xmlns:r="http://schemas.openxmlformats.org/officeDocument/2006/relationships" xmlns:m="http://schemas.openxmlformats.org/officeDocument/2006/math" xmlns:v="urn:schemas-microsoft-com:vml" xmlns:wp14="http://schemas.microsoft.com/office/word/2010/wordprocessingDrawing" xmlns:wp="http://schemas.openxmlformats.org/drawingml/2006/wordprocessingDrawing" xmlns:w10="urn:schemas-microsoft-com:office:word" xmlns:w="http://schemas.openxmlformats.org/wordprocessingml/2006/main" xmlns:w14="http://schemas.microsoft.com/office/word/2010/wordml" xmlns:w15="http://schemas.microsoft.com/office/word/2012/wordml" xmlns:w16cex="http://schemas.microsoft.com/office/word/2018/wordml/cex" xmlns:w16cid="http://schemas.microsoft.com/office/word/2016/wordml/cid" xmlns:w16="http://schemas.microsoft.com/office/word/2018/wordml" xmlns:w16sdtdh="http://schemas.microsoft.com/office/word/2020/wordml/sdtdatahash" xmlns:w16se="http://schemas.microsoft.com/office/word/2015/wordml/symex" xmlns:wpg="http://schemas.microsoft.com/office/word/2010/wordprocessingGroup" xmlns:wpi="http://schemas.microsoft.com/office/word/2010/wordprocessingInk" xmlns:wne="http://schemas.microsoft.com/office/word/2006/wordml" xmlns:wps="http://schemas.microsoft.com/office/word/2010/wordprocessingShape" mc:Ignorable="w14 w15 w16se w16cid w16 w16cex w16sdtdh wp14">
-  <w:footnote w:type="separator" w:id="-1">
-    <w:p>
-      <w:pPr>
-        <w:spacing w:after="0" w:line="240" w:lineRule="auto"/>
-      </w:pPr>
-      <w:r>
-        <w:separator/>
-      </w:r>
-    </w:p>
-  </w:footnote>
-  <w:footnote w:type="continuationSeparator" w:id="0">
-    <w:p>
-      <w:pPr>
-        <w:spacing w:after="0" w:line="240" w:lineRule="auto"/>
-      </w:pPr>
-      <w:r>
-        <w:continuationSeparator/>
-      </w:r>
-    </w:p>
-  </w:footnote>
-</w:footnotes>
-</file>
-
 <file path=word/numbering.xml><?xml version="1.0" encoding="utf-8"?>
-<w:numbering xmlns:wpc="http://schemas.microsoft.com/office/word/2010/wordprocessingCanvas" xmlns:cx="http://schemas.microsoft.com/office/drawing/2014/chartex" xmlns:cx1="http://schemas.microsoft.com/office/drawing/2015/9/8/chartex" xmlns:cx2="http://schemas.microsoft.com/office/drawing/2015/10/21/chartex" xmlns:cx3="http://schemas.microsoft.com/office/drawing/2016/5/9/chartex" xmlns:cx4="http://schemas.microsoft.com/office/drawing/2016/5/10/chartex" xmlns:cx5="http://schemas.microsoft.com/office/drawing/2016/5/11/chartex" xmlns:cx6="http://schemas.microsoft.com/office/drawing/2016/5/12/chartex" xmlns:cx7="http://schemas.microsoft.com/office/drawing/2016/5/13/chartex" xmlns:cx8="http://schemas.microsoft.com/office/drawing/2016/5/14/chartex" xmlns:mc="http://schemas.openxmlformats.org/markup-compatibility/2006" xmlns:aink="http://schemas.microsoft.com/office/drawing/2016/ink" xmlns:am3d="http://schemas.microsoft.com/office/drawing/2017/model3d" xmlns:o="urn:schemas-microsoft-com:office:office" xmlns:r="http://schemas.openxmlformats.org/officeDocument/2006/relationships" xmlns:m="http://schemas.openxmlformats.org/officeDocument/2006/math" xmlns:v="urn:schemas-microsoft-com:vml" xmlns:wp14="http://schemas.microsoft.com/office/word/2010/wordprocessingDrawing" xmlns:wp="http://schemas.openxmlformats.org/drawingml/2006/wordprocessingDrawing" xmlns:w10="urn:schemas-microsoft-com:office:word" xmlns:w="http://schemas.openxmlformats.org/wordprocessingml/2006/main" xmlns:w14="http://schemas.microsoft.com/office/word/2010/wordml" xmlns:w15="http://schemas.microsoft.com/office/word/2012/wordml" xmlns:w16cex="http://schemas.microsoft.com/office/word/2018/wordml/cex" xmlns:w16cid="http://schemas.microsoft.com/office/word/2016/wordml/cid" xmlns:w16="http://schemas.microsoft.com/office/word/2018/wordml" xmlns:w16sdtdh="http://schemas.microsoft.com/office/word/2020/wordml/sdtdatahash" xmlns:w16se="http://schemas.microsoft.com/office/word/2015/wordml/symex" xmlns:wpg="http://schemas.microsoft.com/office/word/2010/wordprocessingGroup" xmlns:wpi="http://schemas.microsoft.com/office/word/2010/wordprocessingInk" xmlns:wne="http://schemas.microsoft.com/office/word/2006/wordml" xmlns:wps="http://schemas.microsoft.com/office/word/2010/wordprocessingShape" mc:Ignorable="w14 w15 w16se w16cid w16 w16cex w16sdtdh wp14">
-  <w:abstractNum w:abstractNumId="0" w15:restartNumberingAfterBreak="0">
-    <w:nsid w:val="06784BFA"/>
-    <w:multiLevelType w:val="multilevel"/>
-    <w:tmpl w:val="F09E8820"/>
+<w:numbering xmlns:w="http://schemas.openxmlformats.org/wordprocessingml/2006/main" xmlns:o="urn:schemas-microsoft-com:office:office" xmlns:r="http://schemas.openxmlformats.org/officeDocument/2006/relationships" xmlns:v="urn:schemas-microsoft-com:vml" xmlns:mc="http://schemas.openxmlformats.org/markup-compatibility/2006" xmlns:w14="http://schemas.microsoft.com/office/word/2010/wordml" mc:Ignorable="w14">
+  <w:abstractNum w:abstractNumId="1">
+    <w:lvl w:ilvl="0">
+      <w:start w:val="1"/>
+      <w:numFmt w:val="upperRoman"/>
+      <w:lvlText w:val="%1-"/>
+      <w:lvlJc w:val="left"/>
+      <w:pPr>
+        <w:tabs>
+          <w:tab w:val="num" w:pos="0"/>
+        </w:tabs>
+        <w:ind w:left="1080" w:hanging="720"/>
+      </w:pPr>
+      <w:rPr/>
+    </w:lvl>
+    <w:lvl w:ilvl="1">
+      <w:start w:val="1"/>
+      <w:numFmt w:val="lowerLetter"/>
+      <w:lvlText w:val="%2."/>
+      <w:lvlJc w:val="left"/>
+      <w:pPr>
+        <w:tabs>
+          <w:tab w:val="num" w:pos="0"/>
+        </w:tabs>
+        <w:ind w:left="1440" w:hanging="360"/>
+      </w:pPr>
+      <w:rPr/>
+    </w:lvl>
+    <w:lvl w:ilvl="2">
+      <w:start w:val="1"/>
+      <w:numFmt w:val="lowerRoman"/>
+      <w:lvlText w:val="%3."/>
+      <w:lvlJc w:val="right"/>
+      <w:pPr>
+        <w:tabs>
+          <w:tab w:val="num" w:pos="0"/>
+        </w:tabs>
+        <w:ind w:left="2160" w:hanging="180"/>
+      </w:pPr>
+      <w:rPr/>
+    </w:lvl>
+    <w:lvl w:ilvl="3">
+      <w:start w:val="1"/>
+      <w:numFmt w:val="decimal"/>
+      <w:lvlText w:val="%4."/>
+      <w:lvlJc w:val="left"/>
+      <w:pPr>
+        <w:tabs>
+          <w:tab w:val="num" w:pos="0"/>
+        </w:tabs>
+        <w:ind w:left="2880" w:hanging="360"/>
+      </w:pPr>
+      <w:rPr/>
+    </w:lvl>
+    <w:lvl w:ilvl="4">
+      <w:start w:val="1"/>
+      <w:numFmt w:val="lowerLetter"/>
+      <w:lvlText w:val="%5."/>
+      <w:lvlJc w:val="left"/>
+      <w:pPr>
+        <w:tabs>
+          <w:tab w:val="num" w:pos="0"/>
+        </w:tabs>
+        <w:ind w:left="3600" w:hanging="360"/>
+      </w:pPr>
+      <w:rPr/>
+    </w:lvl>
+    <w:lvl w:ilvl="5">
+      <w:start w:val="1"/>
+      <w:numFmt w:val="lowerRoman"/>
+      <w:lvlText w:val="%6."/>
+      <w:lvlJc w:val="right"/>
+      <w:pPr>
+        <w:tabs>
+          <w:tab w:val="num" w:pos="0"/>
+        </w:tabs>
+        <w:ind w:left="4320" w:hanging="180"/>
+      </w:pPr>
+      <w:rPr/>
+    </w:lvl>
+    <w:lvl w:ilvl="6">
+      <w:start w:val="1"/>
+      <w:numFmt w:val="decimal"/>
+      <w:lvlText w:val="%7."/>
+      <w:lvlJc w:val="left"/>
+      <w:pPr>
+        <w:tabs>
+          <w:tab w:val="num" w:pos="0"/>
+        </w:tabs>
+        <w:ind w:left="5040" w:hanging="360"/>
+      </w:pPr>
+      <w:rPr/>
+    </w:lvl>
+    <w:lvl w:ilvl="7">
+      <w:start w:val="1"/>
+      <w:numFmt w:val="lowerLetter"/>
+      <w:lvlText w:val="%8."/>
+      <w:lvlJc w:val="left"/>
+      <w:pPr>
+        <w:tabs>
+          <w:tab w:val="num" w:pos="0"/>
+        </w:tabs>
+        <w:ind w:left="5760" w:hanging="360"/>
+      </w:pPr>
+      <w:rPr/>
+    </w:lvl>
+    <w:lvl w:ilvl="8">
+      <w:start w:val="1"/>
+      <w:numFmt w:val="lowerRoman"/>
+      <w:lvlText w:val="%9."/>
+      <w:lvlJc w:val="right"/>
+      <w:pPr>
+        <w:tabs>
+          <w:tab w:val="num" w:pos="0"/>
+        </w:tabs>
+        <w:ind w:left="6480" w:hanging="180"/>
+      </w:pPr>
+      <w:rPr/>
+    </w:lvl>
+  </w:abstractNum>
+  <w:abstractNum w:abstractNumId="2">
+    <w:lvl w:ilvl="0">
+      <w:start w:val="1"/>
+      <w:numFmt w:val="upperRoman"/>
+      <w:lvlText w:val="%1-"/>
+      <w:lvlJc w:val="left"/>
+      <w:pPr>
+        <w:tabs>
+          <w:tab w:val="num" w:pos="0"/>
+        </w:tabs>
+        <w:ind w:left="1440" w:hanging="1080"/>
+      </w:pPr>
+      <w:rPr/>
+    </w:lvl>
+    <w:lvl w:ilvl="1">
+      <w:start w:val="1"/>
+      <w:numFmt w:val="lowerLetter"/>
+      <w:lvlText w:val="%2."/>
+      <w:lvlJc w:val="left"/>
+      <w:pPr>
+        <w:tabs>
+          <w:tab w:val="num" w:pos="0"/>
+        </w:tabs>
+        <w:ind w:left="1440" w:hanging="360"/>
+      </w:pPr>
+      <w:rPr/>
+    </w:lvl>
+    <w:lvl w:ilvl="2">
+      <w:start w:val="1"/>
+      <w:numFmt w:val="lowerRoman"/>
+      <w:lvlText w:val="%3."/>
+      <w:lvlJc w:val="right"/>
+      <w:pPr>
+        <w:tabs>
+          <w:tab w:val="num" w:pos="0"/>
+        </w:tabs>
+        <w:ind w:left="2160" w:hanging="180"/>
+      </w:pPr>
+      <w:rPr/>
+    </w:lvl>
+    <w:lvl w:ilvl="3">
+      <w:start w:val="1"/>
+      <w:numFmt w:val="decimal"/>
+      <w:lvlText w:val="%4."/>
+      <w:lvlJc w:val="left"/>
+      <w:pPr>
+        <w:tabs>
+          <w:tab w:val="num" w:pos="0"/>
+        </w:tabs>
+        <w:ind w:left="2880" w:hanging="360"/>
+      </w:pPr>
+      <w:rPr/>
+    </w:lvl>
+    <w:lvl w:ilvl="4">
+      <w:start w:val="1"/>
+      <w:numFmt w:val="lowerLetter"/>
+      <w:lvlText w:val="%5."/>
+      <w:lvlJc w:val="left"/>
+      <w:pPr>
+        <w:tabs>
+          <w:tab w:val="num" w:pos="0"/>
+        </w:tabs>
+        <w:ind w:left="3600" w:hanging="360"/>
+      </w:pPr>
+      <w:rPr/>
+    </w:lvl>
+    <w:lvl w:ilvl="5">
+      <w:start w:val="1"/>
+      <w:numFmt w:val="lowerRoman"/>
+      <w:lvlText w:val="%6."/>
+      <w:lvlJc w:val="right"/>
+      <w:pPr>
+        <w:tabs>
+          <w:tab w:val="num" w:pos="0"/>
+        </w:tabs>
+        <w:ind w:left="4320" w:hanging="180"/>
+      </w:pPr>
+      <w:rPr/>
+    </w:lvl>
+    <w:lvl w:ilvl="6">
+      <w:start w:val="1"/>
+      <w:numFmt w:val="decimal"/>
+      <w:lvlText w:val="%7."/>
+      <w:lvlJc w:val="left"/>
+      <w:pPr>
+        <w:tabs>
+          <w:tab w:val="num" w:pos="0"/>
+        </w:tabs>
+        <w:ind w:left="5040" w:hanging="360"/>
+      </w:pPr>
+      <w:rPr/>
+    </w:lvl>
+    <w:lvl w:ilvl="7">
+      <w:start w:val="1"/>
+      <w:numFmt w:val="lowerLetter"/>
+      <w:lvlText w:val="%8."/>
+      <w:lvlJc w:val="left"/>
+      <w:pPr>
+        <w:tabs>
+          <w:tab w:val="num" w:pos="0"/>
+        </w:tabs>
+        <w:ind w:left="5760" w:hanging="360"/>
+      </w:pPr>
+      <w:rPr/>
+    </w:lvl>
+    <w:lvl w:ilvl="8">
+      <w:start w:val="1"/>
+      <w:numFmt w:val="lowerRoman"/>
+      <w:lvlText w:val="%9."/>
+      <w:lvlJc w:val="right"/>
+      <w:pPr>
+        <w:tabs>
+          <w:tab w:val="num" w:pos="0"/>
+        </w:tabs>
+        <w:ind w:left="6480" w:hanging="180"/>
+      </w:pPr>
+      <w:rPr/>
+    </w:lvl>
+  </w:abstractNum>
+  <w:abstractNum w:abstractNumId="3">
     <w:lvl w:ilvl="0">
       <w:start w:val="1"/>
       <w:numFmt w:val="bullet"/>
@@ -2448,10 +2826,7 @@
       </w:rPr>
     </w:lvl>
   </w:abstractNum>
-  <w:abstractNum w:abstractNumId="1" w15:restartNumberingAfterBreak="0">
-    <w:nsid w:val="083F1A59"/>
-    <w:multiLevelType w:val="multilevel"/>
-    <w:tmpl w:val="E338722A"/>
+  <w:abstractNum w:abstractNumId="4">
     <w:lvl w:ilvl="0">
       <w:start w:val="1"/>
       <w:numFmt w:val="bullet"/>
@@ -2588,10 +2963,144 @@
       </w:rPr>
     </w:lvl>
   </w:abstractNum>
-  <w:abstractNum w:abstractNumId="2" w15:restartNumberingAfterBreak="0">
-    <w:nsid w:val="1B8B5EAC"/>
-    <w:multiLevelType w:val="multilevel"/>
-    <w:tmpl w:val="763E8B3A"/>
+  <w:abstractNum w:abstractNumId="5">
+    <w:lvl w:ilvl="0">
+      <w:start w:val="1"/>
+      <w:numFmt w:val="bullet"/>
+      <w:lvlText w:val=""/>
+      <w:lvlJc w:val="left"/>
+      <w:pPr>
+        <w:tabs>
+          <w:tab w:val="num" w:pos="0"/>
+        </w:tabs>
+        <w:ind w:left="720" w:hanging="360"/>
+      </w:pPr>
+      <w:rPr>
+        <w:rFonts w:ascii="Symbol" w:hAnsi="Symbol" w:cs="Symbol" w:hint="default"/>
+      </w:rPr>
+    </w:lvl>
+    <w:lvl w:ilvl="1">
+      <w:start w:val="1"/>
+      <w:numFmt w:val="bullet"/>
+      <w:lvlText w:val="o"/>
+      <w:lvlJc w:val="left"/>
+      <w:pPr>
+        <w:tabs>
+          <w:tab w:val="num" w:pos="0"/>
+        </w:tabs>
+        <w:ind w:left="1440" w:hanging="360"/>
+      </w:pPr>
+      <w:rPr>
+        <w:rFonts w:ascii="Courier New" w:hAnsi="Courier New" w:cs="Courier New" w:hint="default"/>
+      </w:rPr>
+    </w:lvl>
+    <w:lvl w:ilvl="2">
+      <w:start w:val="1"/>
+      <w:numFmt w:val="bullet"/>
+      <w:lvlText w:val=""/>
+      <w:lvlJc w:val="left"/>
+      <w:pPr>
+        <w:tabs>
+          <w:tab w:val="num" w:pos="0"/>
+        </w:tabs>
+        <w:ind w:left="2160" w:hanging="360"/>
+      </w:pPr>
+      <w:rPr>
+        <w:rFonts w:ascii="Wingdings" w:hAnsi="Wingdings" w:cs="Wingdings" w:hint="default"/>
+      </w:rPr>
+    </w:lvl>
+    <w:lvl w:ilvl="3">
+      <w:start w:val="1"/>
+      <w:numFmt w:val="bullet"/>
+      <w:lvlText w:val=""/>
+      <w:lvlJc w:val="left"/>
+      <w:pPr>
+        <w:tabs>
+          <w:tab w:val="num" w:pos="0"/>
+        </w:tabs>
+        <w:ind w:left="2880" w:hanging="360"/>
+      </w:pPr>
+      <w:rPr>
+        <w:rFonts w:ascii="Symbol" w:hAnsi="Symbol" w:cs="Symbol" w:hint="default"/>
+      </w:rPr>
+    </w:lvl>
+    <w:lvl w:ilvl="4">
+      <w:start w:val="1"/>
+      <w:numFmt w:val="bullet"/>
+      <w:lvlText w:val="o"/>
+      <w:lvlJc w:val="left"/>
+      <w:pPr>
+        <w:tabs>
+          <w:tab w:val="num" w:pos="0"/>
+        </w:tabs>
+        <w:ind w:left="3600" w:hanging="360"/>
+      </w:pPr>
+      <w:rPr>
+        <w:rFonts w:ascii="Courier New" w:hAnsi="Courier New" w:cs="Courier New" w:hint="default"/>
+      </w:rPr>
+    </w:lvl>
+    <w:lvl w:ilvl="5">
+      <w:start w:val="1"/>
+      <w:numFmt w:val="bullet"/>
+      <w:lvlText w:val=""/>
+      <w:lvlJc w:val="left"/>
+      <w:pPr>
+        <w:tabs>
+          <w:tab w:val="num" w:pos="0"/>
+        </w:tabs>
+        <w:ind w:left="4320" w:hanging="360"/>
+      </w:pPr>
+      <w:rPr>
+        <w:rFonts w:ascii="Wingdings" w:hAnsi="Wingdings" w:cs="Wingdings" w:hint="default"/>
+      </w:rPr>
+    </w:lvl>
+    <w:lvl w:ilvl="6">
+      <w:start w:val="1"/>
+      <w:numFmt w:val="bullet"/>
+      <w:lvlText w:val=""/>
+      <w:lvlJc w:val="left"/>
+      <w:pPr>
+        <w:tabs>
+          <w:tab w:val="num" w:pos="0"/>
+        </w:tabs>
+        <w:ind w:left="5040" w:hanging="360"/>
+      </w:pPr>
+      <w:rPr>
+        <w:rFonts w:ascii="Symbol" w:hAnsi="Symbol" w:cs="Symbol" w:hint="default"/>
+      </w:rPr>
+    </w:lvl>
+    <w:lvl w:ilvl="7">
+      <w:start w:val="1"/>
+      <w:numFmt w:val="bullet"/>
+      <w:lvlText w:val="o"/>
+      <w:lvlJc w:val="left"/>
+      <w:pPr>
+        <w:tabs>
+          <w:tab w:val="num" w:pos="0"/>
+        </w:tabs>
+        <w:ind w:left="5760" w:hanging="360"/>
+      </w:pPr>
+      <w:rPr>
+        <w:rFonts w:ascii="Courier New" w:hAnsi="Courier New" w:cs="Courier New" w:hint="default"/>
+      </w:rPr>
+    </w:lvl>
+    <w:lvl w:ilvl="8">
+      <w:start w:val="1"/>
+      <w:numFmt w:val="bullet"/>
+      <w:lvlText w:val=""/>
+      <w:lvlJc w:val="left"/>
+      <w:pPr>
+        <w:tabs>
+          <w:tab w:val="num" w:pos="0"/>
+        </w:tabs>
+        <w:ind w:left="6480" w:hanging="360"/>
+      </w:pPr>
+      <w:rPr>
+        <w:rFonts w:ascii="Wingdings" w:hAnsi="Wingdings" w:cs="Wingdings" w:hint="default"/>
+      </w:rPr>
+    </w:lvl>
+  </w:abstractNum>
+  <w:abstractNum w:abstractNumId="6">
     <w:lvl w:ilvl="0">
       <w:start w:val="1"/>
       <w:numFmt w:val="none"/>
@@ -2602,7 +3111,7 @@
         <w:tabs>
           <w:tab w:val="num" w:pos="0"/>
         </w:tabs>
-        <w:ind w:left="0" w:firstLine="0"/>
+        <w:ind w:left="0" w:hanging="0"/>
       </w:pPr>
     </w:lvl>
     <w:lvl w:ilvl="1">
@@ -2615,7 +3124,7 @@
         <w:tabs>
           <w:tab w:val="num" w:pos="0"/>
         </w:tabs>
-        <w:ind w:left="0" w:firstLine="0"/>
+        <w:ind w:left="0" w:hanging="0"/>
       </w:pPr>
     </w:lvl>
     <w:lvl w:ilvl="2">
@@ -2628,7 +3137,7 @@
         <w:tabs>
           <w:tab w:val="num" w:pos="0"/>
         </w:tabs>
-        <w:ind w:left="0" w:firstLine="0"/>
+        <w:ind w:left="0" w:hanging="0"/>
       </w:pPr>
     </w:lvl>
     <w:lvl w:ilvl="3">
@@ -2641,7 +3150,7 @@
         <w:tabs>
           <w:tab w:val="num" w:pos="0"/>
         </w:tabs>
-        <w:ind w:left="0" w:firstLine="0"/>
+        <w:ind w:left="0" w:hanging="0"/>
       </w:pPr>
     </w:lvl>
     <w:lvl w:ilvl="4">
@@ -2654,7 +3163,7 @@
         <w:tabs>
           <w:tab w:val="num" w:pos="0"/>
         </w:tabs>
-        <w:ind w:left="0" w:firstLine="0"/>
+        <w:ind w:left="0" w:hanging="0"/>
       </w:pPr>
     </w:lvl>
     <w:lvl w:ilvl="5">
@@ -2667,7 +3176,7 @@
         <w:tabs>
           <w:tab w:val="num" w:pos="0"/>
         </w:tabs>
-        <w:ind w:left="0" w:firstLine="0"/>
+        <w:ind w:left="0" w:hanging="0"/>
       </w:pPr>
     </w:lvl>
     <w:lvl w:ilvl="6">
@@ -2680,7 +3189,7 @@
         <w:tabs>
           <w:tab w:val="num" w:pos="0"/>
         </w:tabs>
-        <w:ind w:left="0" w:firstLine="0"/>
+        <w:ind w:left="0" w:hanging="0"/>
       </w:pPr>
     </w:lvl>
     <w:lvl w:ilvl="7">
@@ -2693,7 +3202,7 @@
         <w:tabs>
           <w:tab w:val="num" w:pos="0"/>
         </w:tabs>
-        <w:ind w:left="0" w:firstLine="0"/>
+        <w:ind w:left="0" w:hanging="0"/>
       </w:pPr>
     </w:lvl>
     <w:lvl w:ilvl="8">
@@ -2706,403 +3215,37 @@
         <w:tabs>
           <w:tab w:val="num" w:pos="0"/>
         </w:tabs>
-        <w:ind w:left="0" w:firstLine="0"/>
-      </w:pPr>
-    </w:lvl>
-  </w:abstractNum>
-  <w:abstractNum w:abstractNumId="3" w15:restartNumberingAfterBreak="0">
-    <w:nsid w:val="3FB30472"/>
-    <w:multiLevelType w:val="multilevel"/>
-    <w:tmpl w:val="74046144"/>
-    <w:lvl w:ilvl="0">
-      <w:start w:val="1"/>
-      <w:numFmt w:val="upperRoman"/>
-      <w:lvlText w:val="%1-"/>
-      <w:lvlJc w:val="left"/>
-      <w:pPr>
-        <w:tabs>
-          <w:tab w:val="num" w:pos="0"/>
-        </w:tabs>
-        <w:ind w:left="1080" w:hanging="720"/>
-      </w:pPr>
-    </w:lvl>
-    <w:lvl w:ilvl="1">
-      <w:start w:val="1"/>
-      <w:numFmt w:val="lowerLetter"/>
-      <w:lvlText w:val="%2."/>
-      <w:lvlJc w:val="left"/>
-      <w:pPr>
-        <w:tabs>
-          <w:tab w:val="num" w:pos="0"/>
-        </w:tabs>
-        <w:ind w:left="1440" w:hanging="360"/>
-      </w:pPr>
-    </w:lvl>
-    <w:lvl w:ilvl="2">
-      <w:start w:val="1"/>
-      <w:numFmt w:val="lowerRoman"/>
-      <w:lvlText w:val="%3."/>
-      <w:lvlJc w:val="right"/>
-      <w:pPr>
-        <w:tabs>
-          <w:tab w:val="num" w:pos="0"/>
-        </w:tabs>
-        <w:ind w:left="2160" w:hanging="180"/>
-      </w:pPr>
-    </w:lvl>
-    <w:lvl w:ilvl="3">
-      <w:start w:val="1"/>
-      <w:numFmt w:val="decimal"/>
-      <w:lvlText w:val="%4."/>
-      <w:lvlJc w:val="left"/>
-      <w:pPr>
-        <w:tabs>
-          <w:tab w:val="num" w:pos="0"/>
-        </w:tabs>
-        <w:ind w:left="2880" w:hanging="360"/>
-      </w:pPr>
-    </w:lvl>
-    <w:lvl w:ilvl="4">
-      <w:start w:val="1"/>
-      <w:numFmt w:val="lowerLetter"/>
-      <w:lvlText w:val="%5."/>
-      <w:lvlJc w:val="left"/>
-      <w:pPr>
-        <w:tabs>
-          <w:tab w:val="num" w:pos="0"/>
-        </w:tabs>
-        <w:ind w:left="3600" w:hanging="360"/>
-      </w:pPr>
-    </w:lvl>
-    <w:lvl w:ilvl="5">
-      <w:start w:val="1"/>
-      <w:numFmt w:val="lowerRoman"/>
-      <w:lvlText w:val="%6."/>
-      <w:lvlJc w:val="right"/>
-      <w:pPr>
-        <w:tabs>
-          <w:tab w:val="num" w:pos="0"/>
-        </w:tabs>
-        <w:ind w:left="4320" w:hanging="180"/>
-      </w:pPr>
-    </w:lvl>
-    <w:lvl w:ilvl="6">
-      <w:start w:val="1"/>
-      <w:numFmt w:val="decimal"/>
-      <w:lvlText w:val="%7."/>
-      <w:lvlJc w:val="left"/>
-      <w:pPr>
-        <w:tabs>
-          <w:tab w:val="num" w:pos="0"/>
-        </w:tabs>
-        <w:ind w:left="5040" w:hanging="360"/>
-      </w:pPr>
-    </w:lvl>
-    <w:lvl w:ilvl="7">
-      <w:start w:val="1"/>
-      <w:numFmt w:val="lowerLetter"/>
-      <w:lvlText w:val="%8."/>
-      <w:lvlJc w:val="left"/>
-      <w:pPr>
-        <w:tabs>
-          <w:tab w:val="num" w:pos="0"/>
-        </w:tabs>
-        <w:ind w:left="5760" w:hanging="360"/>
-      </w:pPr>
-    </w:lvl>
-    <w:lvl w:ilvl="8">
-      <w:start w:val="1"/>
-      <w:numFmt w:val="lowerRoman"/>
-      <w:lvlText w:val="%9."/>
-      <w:lvlJc w:val="right"/>
-      <w:pPr>
-        <w:tabs>
-          <w:tab w:val="num" w:pos="0"/>
-        </w:tabs>
-        <w:ind w:left="6480" w:hanging="180"/>
-      </w:pPr>
-    </w:lvl>
-  </w:abstractNum>
-  <w:abstractNum w:abstractNumId="4" w15:restartNumberingAfterBreak="0">
-    <w:nsid w:val="551A2003"/>
-    <w:multiLevelType w:val="multilevel"/>
-    <w:tmpl w:val="B554F972"/>
-    <w:lvl w:ilvl="0">
-      <w:start w:val="1"/>
-      <w:numFmt w:val="bullet"/>
-      <w:lvlText w:val=""/>
-      <w:lvlJc w:val="left"/>
-      <w:pPr>
-        <w:tabs>
-          <w:tab w:val="num" w:pos="0"/>
-        </w:tabs>
-        <w:ind w:left="720" w:hanging="360"/>
-      </w:pPr>
-      <w:rPr>
-        <w:rFonts w:ascii="Symbol" w:hAnsi="Symbol" w:cs="Symbol" w:hint="default"/>
-      </w:rPr>
-    </w:lvl>
-    <w:lvl w:ilvl="1">
-      <w:start w:val="1"/>
-      <w:numFmt w:val="bullet"/>
-      <w:lvlText w:val="o"/>
-      <w:lvlJc w:val="left"/>
-      <w:pPr>
-        <w:tabs>
-          <w:tab w:val="num" w:pos="0"/>
-        </w:tabs>
-        <w:ind w:left="1440" w:hanging="360"/>
-      </w:pPr>
-      <w:rPr>
-        <w:rFonts w:ascii="Courier New" w:hAnsi="Courier New" w:cs="Courier New" w:hint="default"/>
-      </w:rPr>
-    </w:lvl>
-    <w:lvl w:ilvl="2">
-      <w:start w:val="1"/>
-      <w:numFmt w:val="bullet"/>
-      <w:lvlText w:val=""/>
-      <w:lvlJc w:val="left"/>
-      <w:pPr>
-        <w:tabs>
-          <w:tab w:val="num" w:pos="0"/>
-        </w:tabs>
-        <w:ind w:left="2160" w:hanging="360"/>
-      </w:pPr>
-      <w:rPr>
-        <w:rFonts w:ascii="Wingdings" w:hAnsi="Wingdings" w:cs="Wingdings" w:hint="default"/>
-      </w:rPr>
-    </w:lvl>
-    <w:lvl w:ilvl="3">
-      <w:start w:val="1"/>
-      <w:numFmt w:val="bullet"/>
-      <w:lvlText w:val=""/>
-      <w:lvlJc w:val="left"/>
-      <w:pPr>
-        <w:tabs>
-          <w:tab w:val="num" w:pos="0"/>
-        </w:tabs>
-        <w:ind w:left="2880" w:hanging="360"/>
-      </w:pPr>
-      <w:rPr>
-        <w:rFonts w:ascii="Symbol" w:hAnsi="Symbol" w:cs="Symbol" w:hint="default"/>
-      </w:rPr>
-    </w:lvl>
-    <w:lvl w:ilvl="4">
-      <w:start w:val="1"/>
-      <w:numFmt w:val="bullet"/>
-      <w:lvlText w:val="o"/>
-      <w:lvlJc w:val="left"/>
-      <w:pPr>
-        <w:tabs>
-          <w:tab w:val="num" w:pos="0"/>
-        </w:tabs>
-        <w:ind w:left="3600" w:hanging="360"/>
-      </w:pPr>
-      <w:rPr>
-        <w:rFonts w:ascii="Courier New" w:hAnsi="Courier New" w:cs="Courier New" w:hint="default"/>
-      </w:rPr>
-    </w:lvl>
-    <w:lvl w:ilvl="5">
-      <w:start w:val="1"/>
-      <w:numFmt w:val="bullet"/>
-      <w:lvlText w:val=""/>
-      <w:lvlJc w:val="left"/>
-      <w:pPr>
-        <w:tabs>
-          <w:tab w:val="num" w:pos="0"/>
-        </w:tabs>
-        <w:ind w:left="4320" w:hanging="360"/>
-      </w:pPr>
-      <w:rPr>
-        <w:rFonts w:ascii="Wingdings" w:hAnsi="Wingdings" w:cs="Wingdings" w:hint="default"/>
-      </w:rPr>
-    </w:lvl>
-    <w:lvl w:ilvl="6">
-      <w:start w:val="1"/>
-      <w:numFmt w:val="bullet"/>
-      <w:lvlText w:val=""/>
-      <w:lvlJc w:val="left"/>
-      <w:pPr>
-        <w:tabs>
-          <w:tab w:val="num" w:pos="0"/>
-        </w:tabs>
-        <w:ind w:left="5040" w:hanging="360"/>
-      </w:pPr>
-      <w:rPr>
-        <w:rFonts w:ascii="Symbol" w:hAnsi="Symbol" w:cs="Symbol" w:hint="default"/>
-      </w:rPr>
-    </w:lvl>
-    <w:lvl w:ilvl="7">
-      <w:start w:val="1"/>
-      <w:numFmt w:val="bullet"/>
-      <w:lvlText w:val="o"/>
-      <w:lvlJc w:val="left"/>
-      <w:pPr>
-        <w:tabs>
-          <w:tab w:val="num" w:pos="0"/>
-        </w:tabs>
-        <w:ind w:left="5760" w:hanging="360"/>
-      </w:pPr>
-      <w:rPr>
-        <w:rFonts w:ascii="Courier New" w:hAnsi="Courier New" w:cs="Courier New" w:hint="default"/>
-      </w:rPr>
-    </w:lvl>
-    <w:lvl w:ilvl="8">
-      <w:start w:val="1"/>
-      <w:numFmt w:val="bullet"/>
-      <w:lvlText w:val=""/>
-      <w:lvlJc w:val="left"/>
-      <w:pPr>
-        <w:tabs>
-          <w:tab w:val="num" w:pos="0"/>
-        </w:tabs>
-        <w:ind w:left="6480" w:hanging="360"/>
-      </w:pPr>
-      <w:rPr>
-        <w:rFonts w:ascii="Wingdings" w:hAnsi="Wingdings" w:cs="Wingdings" w:hint="default"/>
-      </w:rPr>
-    </w:lvl>
-  </w:abstractNum>
-  <w:abstractNum w:abstractNumId="5" w15:restartNumberingAfterBreak="0">
-    <w:nsid w:val="796F5AEB"/>
-    <w:multiLevelType w:val="multilevel"/>
-    <w:tmpl w:val="6624D22A"/>
-    <w:lvl w:ilvl="0">
-      <w:start w:val="1"/>
-      <w:numFmt w:val="upperRoman"/>
-      <w:lvlText w:val="%1-"/>
-      <w:lvlJc w:val="left"/>
-      <w:pPr>
-        <w:tabs>
-          <w:tab w:val="num" w:pos="0"/>
-        </w:tabs>
-        <w:ind w:left="1440" w:hanging="1080"/>
-      </w:pPr>
-    </w:lvl>
-    <w:lvl w:ilvl="1">
-      <w:start w:val="1"/>
-      <w:numFmt w:val="lowerLetter"/>
-      <w:lvlText w:val="%2."/>
-      <w:lvlJc w:val="left"/>
-      <w:pPr>
-        <w:tabs>
-          <w:tab w:val="num" w:pos="0"/>
-        </w:tabs>
-        <w:ind w:left="1440" w:hanging="360"/>
-      </w:pPr>
-    </w:lvl>
-    <w:lvl w:ilvl="2">
-      <w:start w:val="1"/>
-      <w:numFmt w:val="lowerRoman"/>
-      <w:lvlText w:val="%3."/>
-      <w:lvlJc w:val="right"/>
-      <w:pPr>
-        <w:tabs>
-          <w:tab w:val="num" w:pos="0"/>
-        </w:tabs>
-        <w:ind w:left="2160" w:hanging="180"/>
-      </w:pPr>
-    </w:lvl>
-    <w:lvl w:ilvl="3">
-      <w:start w:val="1"/>
-      <w:numFmt w:val="decimal"/>
-      <w:lvlText w:val="%4."/>
-      <w:lvlJc w:val="left"/>
-      <w:pPr>
-        <w:tabs>
-          <w:tab w:val="num" w:pos="0"/>
-        </w:tabs>
-        <w:ind w:left="2880" w:hanging="360"/>
-      </w:pPr>
-    </w:lvl>
-    <w:lvl w:ilvl="4">
-      <w:start w:val="1"/>
-      <w:numFmt w:val="lowerLetter"/>
-      <w:lvlText w:val="%5."/>
-      <w:lvlJc w:val="left"/>
-      <w:pPr>
-        <w:tabs>
-          <w:tab w:val="num" w:pos="0"/>
-        </w:tabs>
-        <w:ind w:left="3600" w:hanging="360"/>
-      </w:pPr>
-    </w:lvl>
-    <w:lvl w:ilvl="5">
-      <w:start w:val="1"/>
-      <w:numFmt w:val="lowerRoman"/>
-      <w:lvlText w:val="%6."/>
-      <w:lvlJc w:val="right"/>
-      <w:pPr>
-        <w:tabs>
-          <w:tab w:val="num" w:pos="0"/>
-        </w:tabs>
-        <w:ind w:left="4320" w:hanging="180"/>
-      </w:pPr>
-    </w:lvl>
-    <w:lvl w:ilvl="6">
-      <w:start w:val="1"/>
-      <w:numFmt w:val="decimal"/>
-      <w:lvlText w:val="%7."/>
-      <w:lvlJc w:val="left"/>
-      <w:pPr>
-        <w:tabs>
-          <w:tab w:val="num" w:pos="0"/>
-        </w:tabs>
-        <w:ind w:left="5040" w:hanging="360"/>
-      </w:pPr>
-    </w:lvl>
-    <w:lvl w:ilvl="7">
-      <w:start w:val="1"/>
-      <w:numFmt w:val="lowerLetter"/>
-      <w:lvlText w:val="%8."/>
-      <w:lvlJc w:val="left"/>
-      <w:pPr>
-        <w:tabs>
-          <w:tab w:val="num" w:pos="0"/>
-        </w:tabs>
-        <w:ind w:left="5760" w:hanging="360"/>
-      </w:pPr>
-    </w:lvl>
-    <w:lvl w:ilvl="8">
-      <w:start w:val="1"/>
-      <w:numFmt w:val="lowerRoman"/>
-      <w:lvlText w:val="%9."/>
-      <w:lvlJc w:val="right"/>
-      <w:pPr>
-        <w:tabs>
-          <w:tab w:val="num" w:pos="0"/>
-        </w:tabs>
-        <w:ind w:left="6480" w:hanging="180"/>
+        <w:ind w:left="0" w:hanging="0"/>
       </w:pPr>
     </w:lvl>
   </w:abstractNum>
   <w:num w:numId="1">
-    <w:abstractNumId w:val="3"/>
+    <w:abstractNumId w:val="1"/>
   </w:num>
   <w:num w:numId="2">
-    <w:abstractNumId w:val="5"/>
+    <w:abstractNumId w:val="2"/>
   </w:num>
   <w:num w:numId="3">
-    <w:abstractNumId w:val="0"/>
+    <w:abstractNumId w:val="3"/>
   </w:num>
   <w:num w:numId="4">
     <w:abstractNumId w:val="4"/>
   </w:num>
   <w:num w:numId="5">
-    <w:abstractNumId w:val="1"/>
+    <w:abstractNumId w:val="5"/>
   </w:num>
   <w:num w:numId="6">
-    <w:abstractNumId w:val="2"/>
+    <w:abstractNumId w:val="6"/>
   </w:num>
 </w:numbering>
 </file>
 
 <file path=word/styles.xml><?xml version="1.0" encoding="utf-8"?>
-<w:styles xmlns:mc="http://schemas.openxmlformats.org/markup-compatibility/2006" xmlns:r="http://schemas.openxmlformats.org/officeDocument/2006/relationships" xmlns:w="http://schemas.openxmlformats.org/wordprocessingml/2006/main" xmlns:w14="http://schemas.microsoft.com/office/word/2010/wordml" xmlns:w15="http://schemas.microsoft.com/office/word/2012/wordml" xmlns:w16cex="http://schemas.microsoft.com/office/word/2018/wordml/cex" xmlns:w16cid="http://schemas.microsoft.com/office/word/2016/wordml/cid" xmlns:w16="http://schemas.microsoft.com/office/word/2018/wordml" xmlns:w16sdtdh="http://schemas.microsoft.com/office/word/2020/wordml/sdtdatahash" xmlns:w16se="http://schemas.microsoft.com/office/word/2015/wordml/symex" mc:Ignorable="w14 w15 w16se w16cid w16 w16cex w16sdtdh">
+<w:styles xmlns:w="http://schemas.openxmlformats.org/wordprocessingml/2006/main" xmlns:w14="http://schemas.microsoft.com/office/word/2010/wordml" xmlns:mc="http://schemas.openxmlformats.org/markup-compatibility/2006" mc:Ignorable="w14">
   <w:docDefaults>
     <w:rPrDefault>
       <w:rPr>
-        <w:rFonts w:asciiTheme="minorHAnsi" w:eastAsiaTheme="minorHAnsi" w:hAnsiTheme="minorHAnsi" w:cstheme="minorBidi"/>
+        <w:rFonts w:ascii="Calibri" w:hAnsi="Calibri" w:eastAsia="Calibri" w:cs="" w:asciiTheme="minorHAnsi" w:cstheme="minorBidi" w:eastAsiaTheme="minorHAnsi" w:hAnsiTheme="minorHAnsi"/>
         <w:sz w:val="22"/>
         <w:szCs w:val="22"/>
         <w:lang w:val="fr-FR" w:eastAsia="en-US" w:bidi="ar-SA"/>
@@ -3110,21 +3253,21 @@
     </w:rPrDefault>
     <w:pPrDefault>
       <w:pPr>
-        <w:suppressAutoHyphens/>
+        <w:suppressAutoHyphens w:val="true"/>
       </w:pPr>
     </w:pPrDefault>
   </w:docDefaults>
   <w:latentStyles w:defLockedState="0" w:defUIPriority="99" w:defSemiHidden="0" w:defUnhideWhenUsed="0" w:defQFormat="0" w:count="376">
     <w:lsdException w:name="Normal" w:uiPriority="0" w:qFormat="1"/>
     <w:lsdException w:name="heading 1" w:uiPriority="9" w:qFormat="1"/>
-    <w:lsdException w:name="heading 2" w:semiHidden="1" w:uiPriority="9" w:unhideWhenUsed="1" w:qFormat="1"/>
-    <w:lsdException w:name="heading 3" w:semiHidden="1" w:uiPriority="9" w:unhideWhenUsed="1" w:qFormat="1"/>
-    <w:lsdException w:name="heading 4" w:semiHidden="1" w:uiPriority="9" w:unhideWhenUsed="1" w:qFormat="1"/>
-    <w:lsdException w:name="heading 5" w:semiHidden="1" w:uiPriority="9" w:unhideWhenUsed="1" w:qFormat="1"/>
-    <w:lsdException w:name="heading 6" w:semiHidden="1" w:uiPriority="9" w:unhideWhenUsed="1" w:qFormat="1"/>
-    <w:lsdException w:name="heading 7" w:semiHidden="1" w:uiPriority="9" w:unhideWhenUsed="1" w:qFormat="1"/>
-    <w:lsdException w:name="heading 8" w:semiHidden="1" w:uiPriority="9" w:unhideWhenUsed="1" w:qFormat="1"/>
-    <w:lsdException w:name="heading 9" w:semiHidden="1" w:uiPriority="9" w:unhideWhenUsed="1" w:qFormat="1"/>
+    <w:lsdException w:name="heading 2" w:uiPriority="9" w:semiHidden="1" w:unhideWhenUsed="1" w:qFormat="1"/>
+    <w:lsdException w:name="heading 3" w:uiPriority="9" w:semiHidden="1" w:unhideWhenUsed="1" w:qFormat="1"/>
+    <w:lsdException w:name="heading 4" w:uiPriority="9" w:semiHidden="1" w:unhideWhenUsed="1" w:qFormat="1"/>
+    <w:lsdException w:name="heading 5" w:uiPriority="9" w:semiHidden="1" w:unhideWhenUsed="1" w:qFormat="1"/>
+    <w:lsdException w:name="heading 6" w:uiPriority="9" w:semiHidden="1" w:unhideWhenUsed="1" w:qFormat="1"/>
+    <w:lsdException w:name="heading 7" w:uiPriority="9" w:semiHidden="1" w:unhideWhenUsed="1" w:qFormat="1"/>
+    <w:lsdException w:name="heading 8" w:uiPriority="9" w:semiHidden="1" w:unhideWhenUsed="1" w:qFormat="1"/>
+    <w:lsdException w:name="heading 9" w:uiPriority="9" w:semiHidden="1" w:unhideWhenUsed="1" w:qFormat="1"/>
     <w:lsdException w:name="index 1" w:semiHidden="1" w:unhideWhenUsed="1"/>
     <w:lsdException w:name="index 2" w:semiHidden="1" w:unhideWhenUsed="1"/>
     <w:lsdException w:name="index 3" w:semiHidden="1" w:unhideWhenUsed="1"/>
@@ -3134,22 +3277,22 @@
     <w:lsdException w:name="index 7" w:semiHidden="1" w:unhideWhenUsed="1"/>
     <w:lsdException w:name="index 8" w:semiHidden="1" w:unhideWhenUsed="1"/>
     <w:lsdException w:name="index 9" w:semiHidden="1" w:unhideWhenUsed="1"/>
-    <w:lsdException w:name="toc 1" w:semiHidden="1" w:uiPriority="39" w:unhideWhenUsed="1"/>
-    <w:lsdException w:name="toc 2" w:semiHidden="1" w:uiPriority="39" w:unhideWhenUsed="1"/>
-    <w:lsdException w:name="toc 3" w:semiHidden="1" w:uiPriority="39" w:unhideWhenUsed="1"/>
-    <w:lsdException w:name="toc 4" w:semiHidden="1" w:uiPriority="39" w:unhideWhenUsed="1"/>
-    <w:lsdException w:name="toc 5" w:semiHidden="1" w:uiPriority="39" w:unhideWhenUsed="1"/>
-    <w:lsdException w:name="toc 6" w:semiHidden="1" w:uiPriority="39" w:unhideWhenUsed="1"/>
-    <w:lsdException w:name="toc 7" w:semiHidden="1" w:uiPriority="39" w:unhideWhenUsed="1"/>
-    <w:lsdException w:name="toc 8" w:semiHidden="1" w:uiPriority="39" w:unhideWhenUsed="1"/>
-    <w:lsdException w:name="toc 9" w:semiHidden="1" w:uiPriority="39" w:unhideWhenUsed="1"/>
+    <w:lsdException w:name="toc 1" w:uiPriority="39" w:semiHidden="1" w:unhideWhenUsed="1"/>
+    <w:lsdException w:name="toc 2" w:uiPriority="39" w:semiHidden="1" w:unhideWhenUsed="1"/>
+    <w:lsdException w:name="toc 3" w:uiPriority="39" w:semiHidden="1" w:unhideWhenUsed="1"/>
+    <w:lsdException w:name="toc 4" w:uiPriority="39" w:semiHidden="1" w:unhideWhenUsed="1"/>
+    <w:lsdException w:name="toc 5" w:uiPriority="39" w:semiHidden="1" w:unhideWhenUsed="1"/>
+    <w:lsdException w:name="toc 6" w:uiPriority="39" w:semiHidden="1" w:unhideWhenUsed="1"/>
+    <w:lsdException w:name="toc 7" w:uiPriority="39" w:semiHidden="1" w:unhideWhenUsed="1"/>
+    <w:lsdException w:name="toc 8" w:uiPriority="39" w:semiHidden="1" w:unhideWhenUsed="1"/>
+    <w:lsdException w:name="toc 9" w:uiPriority="39" w:semiHidden="1" w:unhideWhenUsed="1"/>
     <w:lsdException w:name="Normal Indent" w:semiHidden="1" w:unhideWhenUsed="1"/>
     <w:lsdException w:name="footnote text" w:semiHidden="1" w:unhideWhenUsed="1"/>
     <w:lsdException w:name="annotation text" w:semiHidden="1" w:unhideWhenUsed="1"/>
     <w:lsdException w:name="header" w:semiHidden="1" w:unhideWhenUsed="1"/>
     <w:lsdException w:name="footer" w:semiHidden="1" w:unhideWhenUsed="1"/>
     <w:lsdException w:name="index heading" w:semiHidden="1" w:unhideWhenUsed="1"/>
-    <w:lsdException w:name="caption" w:semiHidden="1" w:uiPriority="35" w:unhideWhenUsed="1" w:qFormat="1"/>
+    <w:lsdException w:name="caption" w:uiPriority="35" w:semiHidden="1" w:unhideWhenUsed="1" w:qFormat="1"/>
     <w:lsdException w:name="table of figures" w:semiHidden="1" w:unhideWhenUsed="1"/>
     <w:lsdException w:name="envelope address" w:semiHidden="1" w:unhideWhenUsed="1"/>
     <w:lsdException w:name="envelope return" w:semiHidden="1" w:unhideWhenUsed="1"/>
@@ -3180,7 +3323,7 @@
     <w:lsdException w:name="Title" w:uiPriority="10" w:qFormat="1"/>
     <w:lsdException w:name="Closing" w:semiHidden="1" w:unhideWhenUsed="1"/>
     <w:lsdException w:name="Signature" w:semiHidden="1" w:unhideWhenUsed="1"/>
-    <w:lsdException w:name="Default Paragraph Font" w:semiHidden="1" w:uiPriority="1" w:unhideWhenUsed="1"/>
+    <w:lsdException w:name="Default Paragraph Font" w:uiPriority="1" w:semiHidden="1" w:unhideWhenUsed="1"/>
     <w:lsdException w:name="Body Text" w:semiHidden="1" w:unhideWhenUsed="1"/>
     <w:lsdException w:name="Body Text Indent" w:semiHidden="1" w:unhideWhenUsed="1"/>
     <w:lsdException w:name="List Continue" w:semiHidden="1" w:unhideWhenUsed="1"/>
@@ -3380,8 +3523,8 @@
     <w:lsdException w:name="Subtle Reference" w:uiPriority="31" w:qFormat="1"/>
     <w:lsdException w:name="Intense Reference" w:uiPriority="32" w:qFormat="1"/>
     <w:lsdException w:name="Book Title" w:uiPriority="33" w:qFormat="1"/>
-    <w:lsdException w:name="Bibliography" w:semiHidden="1" w:uiPriority="37" w:unhideWhenUsed="1"/>
-    <w:lsdException w:name="TOC Heading" w:semiHidden="1" w:uiPriority="39" w:unhideWhenUsed="1" w:qFormat="1"/>
+    <w:lsdException w:name="Bibliography" w:uiPriority="37" w:semiHidden="1" w:unhideWhenUsed="1"/>
+    <w:lsdException w:name="TOC Heading" w:uiPriority="39" w:semiHidden="1" w:unhideWhenUsed="1" w:qFormat="1"/>
     <w:lsdException w:name="Plain Table 1" w:uiPriority="41"/>
     <w:lsdException w:name="Plain Table 2" w:uiPriority="42"/>
     <w:lsdException w:name="Plain Table 3" w:uiPriority="43"/>
@@ -3492,96 +3635,92 @@
     <w:lsdException w:name="Unresolved Mention" w:semiHidden="1" w:unhideWhenUsed="1"/>
     <w:lsdException w:name="Smart Link" w:semiHidden="1" w:unhideWhenUsed="1"/>
   </w:latentStyles>
-  <w:style w:type="paragraph" w:default="1" w:styleId="Normal">
+  <w:style w:type="paragraph" w:styleId="Normal" w:default="1">
     <w:name w:val="Normal"/>
     <w:qFormat/>
     <w:pPr>
-      <w:spacing w:after="160" w:line="259" w:lineRule="auto"/>
+      <w:widowControl/>
+      <w:suppressAutoHyphens w:val="true"/>
+      <w:bidi w:val="0"/>
+      <w:spacing w:lineRule="auto" w:line="259" w:before="0" w:after="160"/>
+      <w:jc w:val="left"/>
     </w:pPr>
+    <w:rPr>
+      <w:rFonts w:ascii="Calibri" w:hAnsi="Calibri" w:eastAsia="Calibri" w:cs="" w:asciiTheme="minorHAnsi" w:cstheme="minorBidi" w:eastAsiaTheme="minorHAnsi" w:hAnsiTheme="minorHAnsi"/>
+      <w:color w:val="auto"/>
+      <w:kern w:val="0"/>
+      <w:sz w:val="22"/>
+      <w:szCs w:val="22"/>
+      <w:lang w:val="fr-FR" w:eastAsia="en-US" w:bidi="ar-SA"/>
+    </w:rPr>
   </w:style>
-  <w:style w:type="character" w:default="1" w:styleId="Policepardfaut">
+  <w:style w:type="character" w:styleId="DefaultParagraphFont" w:default="1">
     <w:name w:val="Default Paragraph Font"/>
     <w:uiPriority w:val="1"/>
     <w:semiHidden/>
     <w:unhideWhenUsed/>
+    <w:qFormat/>
+    <w:rPr/>
   </w:style>
-  <w:style w:type="table" w:default="1" w:styleId="TableauNormal">
-    <w:name w:val="Normal Table"/>
-    <w:uiPriority w:val="99"/>
-    <w:semiHidden/>
-    <w:unhideWhenUsed/>
-    <w:tblPr>
-      <w:tblInd w:w="0" w:type="dxa"/>
-      <w:tblCellMar>
-        <w:top w:w="0" w:type="dxa"/>
-        <w:left w:w="108" w:type="dxa"/>
-        <w:bottom w:w="0" w:type="dxa"/>
-        <w:right w:w="108" w:type="dxa"/>
-      </w:tblCellMar>
-    </w:tblPr>
-  </w:style>
-  <w:style w:type="numbering" w:default="1" w:styleId="Aucuneliste">
-    <w:name w:val="No List"/>
-    <w:uiPriority w:val="99"/>
-    <w:semiHidden/>
-    <w:unhideWhenUsed/>
-  </w:style>
-  <w:style w:type="character" w:customStyle="1" w:styleId="LineNumbering">
+  <w:style w:type="character" w:styleId="LineNumbering" w:customStyle="1">
     <w:name w:val="Line Numbering"/>
-    <w:basedOn w:val="Policepardfaut"/>
+    <w:basedOn w:val="DefaultParagraphFont"/>
     <w:uiPriority w:val="99"/>
     <w:semiHidden/>
     <w:unhideWhenUsed/>
     <w:qFormat/>
-    <w:rsid w:val="006A43ED"/>
+    <w:rsid w:val="006a43ed"/>
+    <w:rPr/>
   </w:style>
-  <w:style w:type="character" w:customStyle="1" w:styleId="En-tteCar">
+  <w:style w:type="character" w:styleId="En-tteCar" w:customStyle="1">
     <w:name w:val="En-tête Car"/>
-    <w:basedOn w:val="Policepardfaut"/>
-    <w:link w:val="En-tte"/>
+    <w:basedOn w:val="DefaultParagraphFont"/>
     <w:uiPriority w:val="99"/>
     <w:qFormat/>
-    <w:rsid w:val="006A43ED"/>
+    <w:rsid w:val="006a43ed"/>
+    <w:rPr/>
   </w:style>
-  <w:style w:type="character" w:customStyle="1" w:styleId="PieddepageCar">
+  <w:style w:type="character" w:styleId="PieddepageCar" w:customStyle="1">
     <w:name w:val="Pied de page Car"/>
-    <w:basedOn w:val="Policepardfaut"/>
-    <w:link w:val="Pieddepage"/>
+    <w:basedOn w:val="DefaultParagraphFont"/>
     <w:uiPriority w:val="99"/>
     <w:qFormat/>
-    <w:rsid w:val="006A43ED"/>
+    <w:rsid w:val="006a43ed"/>
+    <w:rPr/>
   </w:style>
   <w:style w:type="paragraph" w:styleId="Titre">
-    <w:name w:val="Title"/>
+    <w:name w:val="Titre"/>
     <w:basedOn w:val="Normal"/>
-    <w:next w:val="Corpsdetexte"/>
+    <w:next w:val="BodyText"/>
     <w:qFormat/>
     <w:pPr>
-      <w:keepNext/>
+      <w:keepNext w:val="true"/>
       <w:spacing w:before="240" w:after="120"/>
     </w:pPr>
     <w:rPr>
-      <w:rFonts w:ascii="Liberation Sans" w:eastAsia="Noto Sans CJK SC" w:hAnsi="Liberation Sans" w:cs="Noto Sans Devanagari"/>
+      <w:rFonts w:ascii="Liberation Sans" w:hAnsi="Liberation Sans" w:eastAsia="Noto Sans CJK SC" w:cs="Noto Sans Devanagari"/>
       <w:sz w:val="28"/>
       <w:szCs w:val="28"/>
     </w:rPr>
   </w:style>
-  <w:style w:type="paragraph" w:styleId="Corpsdetexte">
+  <w:style w:type="paragraph" w:styleId="BodyText">
     <w:name w:val="Body Text"/>
     <w:basedOn w:val="Normal"/>
     <w:pPr>
-      <w:spacing w:after="140" w:line="276" w:lineRule="auto"/>
+      <w:spacing w:lineRule="auto" w:line="276" w:before="0" w:after="140"/>
     </w:pPr>
+    <w:rPr/>
   </w:style>
-  <w:style w:type="paragraph" w:styleId="Liste">
+  <w:style w:type="paragraph" w:styleId="List">
     <w:name w:val="List"/>
-    <w:basedOn w:val="Corpsdetexte"/>
+    <w:basedOn w:val="BodyText"/>
+    <w:pPr/>
     <w:rPr>
       <w:rFonts w:cs="Noto Sans Devanagari"/>
     </w:rPr>
   </w:style>
-  <w:style w:type="paragraph" w:styleId="Lgende">
-    <w:name w:val="caption"/>
+  <w:style w:type="paragraph" w:styleId="Caption">
+    <w:name w:val="Caption"/>
     <w:basedOn w:val="Normal"/>
     <w:qFormat/>
     <w:pPr>
@@ -3596,7 +3735,7 @@
       <w:szCs w:val="24"/>
     </w:rPr>
   </w:style>
-  <w:style w:type="paragraph" w:customStyle="1" w:styleId="Index">
+  <w:style w:type="paragraph" w:styleId="Index" w:customStyle="1">
     <w:name w:val="Index"/>
     <w:basedOn w:val="Normal"/>
     <w:qFormat/>
@@ -3607,51 +3746,74 @@
       <w:rFonts w:cs="Noto Sans Devanagari"/>
     </w:rPr>
   </w:style>
-  <w:style w:type="paragraph" w:customStyle="1" w:styleId="En-tteetpieddepage">
+  <w:style w:type="paragraph" w:styleId="Title">
+    <w:name w:val="Title"/>
+    <w:basedOn w:val="Normal"/>
+    <w:next w:val="BodyText"/>
+    <w:qFormat/>
+    <w:pPr>
+      <w:keepNext w:val="true"/>
+      <w:spacing w:before="240" w:after="120"/>
+    </w:pPr>
+    <w:rPr>
+      <w:rFonts w:ascii="Liberation Sans" w:hAnsi="Liberation Sans" w:eastAsia="Noto Sans CJK SC" w:cs="Noto Sans Devanagari"/>
+      <w:sz w:val="28"/>
+      <w:szCs w:val="28"/>
+    </w:rPr>
+  </w:style>
+  <w:style w:type="paragraph" w:styleId="En-tteetpieddepage" w:customStyle="1">
     <w:name w:val="En-tête et pied de page"/>
     <w:basedOn w:val="Normal"/>
     <w:qFormat/>
+    <w:pPr/>
+    <w:rPr/>
   </w:style>
-  <w:style w:type="paragraph" w:styleId="En-tte">
-    <w:name w:val="header"/>
+  <w:style w:type="paragraph" w:styleId="Header">
+    <w:name w:val="Header"/>
     <w:basedOn w:val="Normal"/>
     <w:link w:val="En-tteCar"/>
     <w:uiPriority w:val="99"/>
     <w:unhideWhenUsed/>
-    <w:rsid w:val="006A43ED"/>
+    <w:rsid w:val="006a43ed"/>
     <w:pPr>
       <w:tabs>
-        <w:tab w:val="center" w:pos="4536"/>
-        <w:tab w:val="right" w:pos="9072"/>
+        <w:tab w:val="clear" w:pos="708"/>
+        <w:tab w:val="center" w:pos="4536" w:leader="none"/>
+        <w:tab w:val="right" w:pos="9072" w:leader="none"/>
       </w:tabs>
-      <w:spacing w:after="0" w:line="240" w:lineRule="auto"/>
+      <w:spacing w:lineRule="auto" w:line="240" w:before="0" w:after="0"/>
     </w:pPr>
+    <w:rPr/>
   </w:style>
-  <w:style w:type="paragraph" w:styleId="Pieddepage">
-    <w:name w:val="footer"/>
+  <w:style w:type="paragraph" w:styleId="Footer">
+    <w:name w:val="Footer"/>
     <w:basedOn w:val="Normal"/>
     <w:link w:val="PieddepageCar"/>
     <w:uiPriority w:val="99"/>
     <w:unhideWhenUsed/>
-    <w:rsid w:val="006A43ED"/>
+    <w:rsid w:val="006a43ed"/>
     <w:pPr>
       <w:tabs>
-        <w:tab w:val="center" w:pos="4536"/>
-        <w:tab w:val="right" w:pos="9072"/>
+        <w:tab w:val="clear" w:pos="708"/>
+        <w:tab w:val="center" w:pos="4536" w:leader="none"/>
+        <w:tab w:val="right" w:pos="9072" w:leader="none"/>
       </w:tabs>
-      <w:spacing w:after="0" w:line="240" w:lineRule="auto"/>
+      <w:spacing w:lineRule="auto" w:line="240" w:before="0" w:after="0"/>
     </w:pPr>
+    <w:rPr/>
   </w:style>
-  <w:style w:type="paragraph" w:styleId="Paragraphedeliste">
+  <w:style w:type="paragraph" w:styleId="ListParagraph">
     <w:name w:val="List Paragraph"/>
     <w:basedOn w:val="Normal"/>
     <w:uiPriority w:val="34"/>
     <w:qFormat/>
-    <w:rsid w:val="00B91E04"/>
+    <w:rsid w:val="00b91e04"/>
     <w:pPr>
+      <w:spacing w:before="0" w:after="160"/>
       <w:ind w:left="720"/>
       <w:contextualSpacing/>
     </w:pPr>
+    <w:rPr/>
   </w:style>
   <w:style w:type="paragraph" w:styleId="NormalWeb">
     <w:name w:val="Normal (Web)"/>
@@ -3659,76 +3821,90 @@
     <w:uiPriority w:val="99"/>
     <w:unhideWhenUsed/>
     <w:qFormat/>
-    <w:rsid w:val="00A75ECE"/>
+    <w:rsid w:val="00a75ece"/>
     <w:pPr>
-      <w:spacing w:beforeAutospacing="1" w:afterAutospacing="1" w:line="240" w:lineRule="auto"/>
+      <w:spacing w:lineRule="auto" w:line="240" w:beforeAutospacing="1" w:afterAutospacing="1"/>
     </w:pPr>
     <w:rPr>
-      <w:rFonts w:ascii="Times New Roman" w:eastAsia="Times New Roman" w:hAnsi="Times New Roman" w:cs="Times New Roman"/>
+      <w:rFonts w:ascii="Times New Roman" w:hAnsi="Times New Roman" w:eastAsia="Times New Roman" w:cs="Times New Roman"/>
       <w:sz w:val="24"/>
       <w:szCs w:val="24"/>
       <w:lang w:eastAsia="fr-FR"/>
     </w:rPr>
   </w:style>
-  <w:style w:type="numbering" w:customStyle="1" w:styleId="Pasdeliste">
+  <w:style w:type="numbering" w:styleId="Pasdeliste" w:customStyle="1">
     <w:name w:val="Pas de liste"/>
     <w:uiPriority w:val="99"/>
     <w:semiHidden/>
     <w:unhideWhenUsed/>
     <w:qFormat/>
   </w:style>
+  <w:style w:type="table" w:default="1" w:styleId="TableauNormal">
+    <w:name w:val="Normal Table"/>
+    <w:uiPriority w:val="99"/>
+    <w:semiHidden/>
+    <w:unhideWhenUsed/>
+    <w:tblPr>
+      <w:tblCellMar>
+        <w:top w:w="0" w:type="dxa"/>
+        <w:left w:w="108" w:type="dxa"/>
+        <w:bottom w:w="0" w:type="dxa"/>
+        <w:right w:w="108" w:type="dxa"/>
+      </w:tblCellMar>
+    </w:tblPr>
+  </w:style>
 </w:styles>
 </file>
 
 <file path=word/theme/theme1.xml><?xml version="1.0" encoding="utf-8"?>
-<a:theme xmlns:a="http://schemas.openxmlformats.org/drawingml/2006/main" name="Thème Office">
+<a:theme xmlns:a="http://schemas.openxmlformats.org/drawingml/2006/main" xmlns:r="http://schemas.openxmlformats.org/officeDocument/2006/relationships" name="Thème Office">
   <a:themeElements>
     <a:clrScheme name="Office">
       <a:dk1>
         <a:srgbClr val="000000"/>
       </a:dk1>
       <a:lt1>
-        <a:srgbClr val="FFFFFF"/>
+        <a:srgbClr val="ffffff"/>
       </a:lt1>
       <a:dk2>
-        <a:srgbClr val="44546A"/>
+        <a:srgbClr val="44546a"/>
       </a:dk2>
       <a:lt2>
-        <a:srgbClr val="E7E6E6"/>
+        <a:srgbClr val="e7e6e6"/>
       </a:lt2>
       <a:accent1>
-        <a:srgbClr val="4472C4"/>
+        <a:srgbClr val="4472c4"/>
       </a:accent1>
       <a:accent2>
-        <a:srgbClr val="ED7D31"/>
+        <a:srgbClr val="ed7d31"/>
       </a:accent2>
       <a:accent3>
-        <a:srgbClr val="A5A5A5"/>
+        <a:srgbClr val="a5a5a5"/>
       </a:accent3>
       <a:accent4>
-        <a:srgbClr val="FFC000"/>
+        <a:srgbClr val="ffc000"/>
       </a:accent4>
       <a:accent5>
-        <a:srgbClr val="5B9BD5"/>
+        <a:srgbClr val="5b9bd5"/>
       </a:accent5>
       <a:accent6>
-        <a:srgbClr val="70AD47"/>
+        <a:srgbClr val="70ad47"/>
       </a:accent6>
       <a:hlink>
-        <a:srgbClr val="0563C1"/>
+        <a:srgbClr val="0563c1"/>
       </a:hlink>
       <a:folHlink>
-        <a:srgbClr val="954F72"/>
+        <a:srgbClr val="954f72"/>
       </a:folHlink>
     </a:clrScheme>
     <a:fontScheme name="Office">
       <a:majorFont>
-        <a:latin typeface="Calibri Light" panose="020F0302020204030204"/>
+        <a:latin typeface="Calibri Light" panose="020F0302020204030204" pitchFamily="0" charset="1"/>
         <a:ea typeface=""/>
         <a:cs typeface=""/>
       </a:majorFont>
       <a:minorFont>
-        <a:latin typeface="Calibri" panose="020F0502020204030204"/>
+        <a:latin typeface="Calibri" panose="020F0502020204030204" pitchFamily="0" charset="1"/>
         <a:ea typeface=""/>
         <a:cs typeface=""/>
       </a:minorFont>
@@ -3760,7 +3936,7 @@
             </a:gs>
           </a:gsLst>
           <a:lin ang="5400000" scaled="0"/>
-          <a:tileRect/>
+          <a:tileRect l="0" t="0" r="0" b="0"/>
         </a:gradFill>
         <a:gradFill>
           <a:gsLst>
@@ -3784,7 +3960,7 @@
             </a:gs>
           </a:gsLst>
           <a:lin ang="5400000" scaled="0"/>
-          <a:tileRect/>
+          <a:tileRect l="0" t="0" r="0" b="0"/>
         </a:gradFill>
       </a:fillStyleLst>
       <a:lnStyleLst>
@@ -3844,12 +4020,10 @@
             </a:gs>
           </a:gsLst>
           <a:lin ang="5400000" scaled="0"/>
-          <a:tileRect/>
+          <a:tileRect l="0" t="0" r="0" b="0"/>
         </a:gradFill>
       </a:bgFillStyleLst>
     </a:fmtScheme>
   </a:themeElements>
-  <a:objectDefaults/>
-  <a:extraClrSchemeLst/>
 </a:theme>
 </file>